--- a/Documentación sistema de gestión de videovigilancia CDTI.docx
+++ b/Documentación sistema de gestión de videovigilancia CDTI.docx
@@ -435,27 +435,52 @@
     <w:bookmarkEnd w:id="0"/>
     <w:p>
       <w:r>
-        <w:t>Desarrollar un Sistema de Gestión de Vídeo (</w:t>
-      </w:r>
-      <w:proofErr w:type="gramStart"/>
-      <w:r>
-        <w:t>VMS)  para</w:t>
-      </w:r>
-      <w:proofErr w:type="gramEnd"/>
-      <w:r>
-        <w:t xml:space="preserve"> el Centro de Diseño Tecnológico Industrial (CDTI) que satisfaga todas sus necesidades específicas, </w:t>
-      </w:r>
-      <w:r>
-        <w:t xml:space="preserve">contribuya a </w:t>
-      </w:r>
-      <w:r>
-        <w:t>mejor</w:t>
-      </w:r>
-      <w:r>
-        <w:t>ar</w:t>
-      </w:r>
-      <w:r>
-        <w:t xml:space="preserve"> la seguridad y optimice la gestión de las instalaciones, a la vez que sea escalable, fácil de usar y proteja la privacidad de los datos.</w:t>
+        <w:t xml:space="preserve">Desarrollar un Sistema de Gestión de </w:t>
+      </w:r>
+      <w:r>
+        <w:t>v</w:t>
+      </w:r>
+      <w:r>
+        <w:t>ídeo</w:t>
+      </w:r>
+      <w:r>
+        <w:t xml:space="preserve"> vigilancia</w:t>
+      </w:r>
+      <w:r>
+        <w:t xml:space="preserve"> (</w:t>
+      </w:r>
+      <w:r>
+        <w:t>VMS) para</w:t>
+      </w:r>
+      <w:r>
+        <w:t xml:space="preserve"> el Centro de Diseño Tecnológico Industrial que </w:t>
+      </w:r>
+      <w:r>
+        <w:t>permita la gestión y control de su red de cámaras de seguridad, c</w:t>
+      </w:r>
+      <w:r>
+        <w:t>ontribuy</w:t>
+      </w:r>
+      <w:r>
+        <w:t>endo</w:t>
+      </w:r>
+      <w:r>
+        <w:t xml:space="preserve"> </w:t>
+      </w:r>
+      <w:r>
+        <w:t>a</w:t>
+      </w:r>
+      <w:r>
+        <w:t xml:space="preserve"> la seguridad y optimi</w:t>
+      </w:r>
+      <w:r>
+        <w:t>zando</w:t>
+      </w:r>
+      <w:r>
+        <w:t xml:space="preserve"> la gestión de las instalaciones</w:t>
+      </w:r>
+      <w:r>
+        <w:t xml:space="preserve"> del centro de formación.</w:t>
       </w:r>
     </w:p>
     <w:p/>
@@ -989,6 +1014,140 @@
           <w:numId w:val="12"/>
         </w:numPr>
         <w:jc w:val="center"/>
+      </w:pPr>
+      <w:r>
+        <w:lastRenderedPageBreak/>
+        <w:t>Marco Referencial</w:t>
+      </w:r>
+    </w:p>
+    <w:p>
+      <w:pPr>
+        <w:jc w:val="center"/>
+      </w:pPr>
+    </w:p>
+    <w:p>
+      <w:pPr>
+        <w:jc w:val="center"/>
+      </w:pPr>
+    </w:p>
+    <w:p>
+      <w:pPr>
+        <w:jc w:val="center"/>
+      </w:pPr>
+    </w:p>
+    <w:p>
+      <w:pPr>
+        <w:jc w:val="center"/>
+      </w:pPr>
+    </w:p>
+    <w:p>
+      <w:pPr>
+        <w:jc w:val="center"/>
+      </w:pPr>
+    </w:p>
+    <w:p>
+      <w:pPr>
+        <w:jc w:val="center"/>
+      </w:pPr>
+    </w:p>
+    <w:p>
+      <w:pPr>
+        <w:jc w:val="center"/>
+      </w:pPr>
+    </w:p>
+    <w:p>
+      <w:pPr>
+        <w:jc w:val="center"/>
+      </w:pPr>
+    </w:p>
+    <w:p>
+      <w:pPr>
+        <w:jc w:val="center"/>
+      </w:pPr>
+    </w:p>
+    <w:p>
+      <w:pPr>
+        <w:jc w:val="center"/>
+      </w:pPr>
+    </w:p>
+    <w:p>
+      <w:pPr>
+        <w:jc w:val="center"/>
+      </w:pPr>
+    </w:p>
+    <w:p>
+      <w:pPr>
+        <w:jc w:val="center"/>
+      </w:pPr>
+    </w:p>
+    <w:p>
+      <w:pPr>
+        <w:jc w:val="center"/>
+      </w:pPr>
+    </w:p>
+    <w:p>
+      <w:pPr>
+        <w:jc w:val="center"/>
+      </w:pPr>
+    </w:p>
+    <w:p>
+      <w:pPr>
+        <w:jc w:val="center"/>
+      </w:pPr>
+    </w:p>
+    <w:p>
+      <w:pPr>
+        <w:jc w:val="center"/>
+      </w:pPr>
+    </w:p>
+    <w:p>
+      <w:pPr>
+        <w:jc w:val="center"/>
+      </w:pPr>
+    </w:p>
+    <w:p>
+      <w:pPr>
+        <w:jc w:val="center"/>
+      </w:pPr>
+    </w:p>
+    <w:p>
+      <w:pPr>
+        <w:jc w:val="center"/>
+      </w:pPr>
+    </w:p>
+    <w:p>
+      <w:pPr>
+        <w:jc w:val="center"/>
+      </w:pPr>
+    </w:p>
+    <w:p>
+      <w:pPr>
+        <w:jc w:val="center"/>
+      </w:pPr>
+    </w:p>
+    <w:p>
+      <w:pPr>
+        <w:jc w:val="center"/>
+      </w:pPr>
+    </w:p>
+    <w:p>
+      <w:pPr>
+        <w:jc w:val="center"/>
+      </w:pPr>
+    </w:p>
+    <w:p>
+      <w:pPr>
+        <w:jc w:val="center"/>
+      </w:pPr>
+    </w:p>
+    <w:p>
+      <w:pPr>
+        <w:pStyle w:val="Prrafodelista"/>
+        <w:numPr>
+          <w:ilvl w:val="0"/>
+          <w:numId w:val="12"/>
+        </w:numPr>
+        <w:jc w:val="center"/>
         <w:rPr>
           <w:b/>
           <w:bCs/>
@@ -1393,21 +1552,12 @@
         </w:rPr>
       </w:pPr>
       <w:bookmarkStart w:id="13" w:name="_Toc164869281"/>
-      <w:proofErr w:type="spellStart"/>
       <w:r>
         <w:rPr>
           <w:b/>
           <w:bCs/>
         </w:rPr>
-        <w:t>Luxriot</w:t>
-      </w:r>
-      <w:proofErr w:type="spellEnd"/>
-      <w:r>
-        <w:rPr>
-          <w:b/>
-          <w:bCs/>
-        </w:rPr>
-        <w:t xml:space="preserve"> Evo:</w:t>
+        <w:t>Luxriot Evo:</w:t>
       </w:r>
       <w:bookmarkEnd w:id="13"/>
       <w:r>
@@ -1845,27 +1995,14 @@
                       <w:r>
                         <w:t xml:space="preserve">Ilustración </w:t>
                       </w:r>
-                      <w:r>
-                        <w:fldChar w:fldCharType="begin"/>
-                      </w:r>
-                      <w:r>
-                        <w:instrText xml:space="preserve"> SEQ Ilustración \* ARABIC </w:instrText>
-                      </w:r>
-                      <w:r>
-                        <w:fldChar w:fldCharType="separate"/>
-                      </w:r>
-                      <w:r>
-                        <w:rPr>
-                          <w:noProof/>
-                        </w:rPr>
-                        <w:t>1</w:t>
-                      </w:r>
-                      <w:r>
-                        <w:rPr>
-                          <w:noProof/>
-                        </w:rPr>
-                        <w:fldChar w:fldCharType="end"/>
-                      </w:r>
+                      <w:fldSimple w:instr=" SEQ Ilustración \* ARABIC ">
+                        <w:r>
+                          <w:rPr>
+                            <w:noProof/>
+                          </w:rPr>
+                          <w:t>1</w:t>
+                        </w:r>
+                      </w:fldSimple>
                       <w:r>
                         <w:t xml:space="preserve">. Arquitectura física de </w:t>
                       </w:r>
@@ -2141,27 +2278,14 @@
                       <w:r>
                         <w:t xml:space="preserve">Ilustración </w:t>
                       </w:r>
-                      <w:r>
-                        <w:fldChar w:fldCharType="begin"/>
-                      </w:r>
-                      <w:r>
-                        <w:instrText xml:space="preserve"> SEQ Ilustración \* ARABIC </w:instrText>
-                      </w:r>
-                      <w:r>
-                        <w:fldChar w:fldCharType="separate"/>
-                      </w:r>
-                      <w:r>
-                        <w:rPr>
-                          <w:noProof/>
-                        </w:rPr>
-                        <w:t>2</w:t>
-                      </w:r>
-                      <w:r>
-                        <w:rPr>
-                          <w:noProof/>
-                        </w:rPr>
-                        <w:fldChar w:fldCharType="end"/>
-                      </w:r>
+                      <w:fldSimple w:instr=" SEQ Ilustración \* ARABIC ">
+                        <w:r>
+                          <w:rPr>
+                            <w:noProof/>
+                          </w:rPr>
+                          <w:t>2</w:t>
+                        </w:r>
+                      </w:fldSimple>
                       <w:r>
                         <w:t xml:space="preserve">Arquitectura Solución </w:t>
                       </w:r>
@@ -2561,27 +2685,14 @@
                       <w:r>
                         <w:t xml:space="preserve">Ilustración </w:t>
                       </w:r>
-                      <w:r>
-                        <w:fldChar w:fldCharType="begin"/>
-                      </w:r>
-                      <w:r>
-                        <w:instrText xml:space="preserve"> SEQ Ilustración \* ARABIC </w:instrText>
-                      </w:r>
-                      <w:r>
-                        <w:fldChar w:fldCharType="separate"/>
-                      </w:r>
-                      <w:r>
-                        <w:rPr>
-                          <w:noProof/>
-                        </w:rPr>
-                        <w:t>3</w:t>
-                      </w:r>
-                      <w:r>
-                        <w:rPr>
-                          <w:noProof/>
-                        </w:rPr>
-                        <w:fldChar w:fldCharType="end"/>
-                      </w:r>
+                      <w:fldSimple w:instr=" SEQ Ilustración \* ARABIC ">
+                        <w:r>
+                          <w:rPr>
+                            <w:noProof/>
+                          </w:rPr>
+                          <w:t>3</w:t>
+                        </w:r>
+                      </w:fldSimple>
                       <w:r>
                         <w:t xml:space="preserve"> Arquitectura Solución </w:t>
                       </w:r>
@@ -2771,13 +2882,7 @@
     </w:p>
     <w:p>
       <w:pPr>
-        <w:rPr>
-          <w:lang w:val="es"/>
-        </w:rPr>
-      </w:pPr>
-    </w:p>
-    <w:p>
-      <w:pPr>
+        <w:ind w:firstLine="0"/>
         <w:rPr>
           <w:lang w:val="es"/>
         </w:rPr>
@@ -2872,7 +2977,6 @@
           <w:noProof/>
           <w:lang w:val="es"/>
         </w:rPr>
-        <w:lastRenderedPageBreak/>
         <w:drawing>
           <wp:inline distT="0" distB="0" distL="0" distR="0" wp14:anchorId="54D04A37" wp14:editId="55BC00C9">
             <wp:extent cx="4572000" cy="5181600"/>
@@ -2932,6 +3036,7 @@
           <w:i/>
           <w:iCs/>
         </w:rPr>
+        <w:lastRenderedPageBreak/>
         <w:t xml:space="preserve">Ilustración </w:t>
       </w:r>
       <w:r>
@@ -3079,7 +3184,6 @@
           <w:noProof/>
           <w:lang w:val="es"/>
         </w:rPr>
-        <w:lastRenderedPageBreak/>
         <w:drawing>
           <wp:inline distT="0" distB="0" distL="0" distR="0" wp14:anchorId="287712EF" wp14:editId="7B1E3496">
             <wp:extent cx="4492487" cy="4492487"/>
@@ -3178,17 +3282,8 @@
           <w:i/>
           <w:iCs/>
         </w:rPr>
-        <w:t xml:space="preserve"> Solución </w:t>
-      </w:r>
-      <w:proofErr w:type="spellStart"/>
-      <w:r>
-        <w:rPr>
-          <w:i/>
-          <w:iCs/>
-        </w:rPr>
-        <w:t>Luxriot</w:t>
-      </w:r>
-      <w:proofErr w:type="spellEnd"/>
+        <w:t xml:space="preserve"> Solución Luxriot</w:t>
+      </w:r>
     </w:p>
     <w:p/>
     <w:p/>
@@ -5298,7 +5393,7 @@
   <w:abstractNum w:abstractNumId="10" w15:restartNumberingAfterBreak="0">
     <w:nsid w:val="054B3BEB"/>
     <w:multiLevelType w:val="hybridMultilevel"/>
-    <w:tmpl w:val="65FCE90A"/>
+    <w:tmpl w:val="BE9868E0"/>
     <w:lvl w:ilvl="0" w:tplc="0C0A000F">
       <w:start w:val="1"/>
       <w:numFmt w:val="decimal"/>
@@ -9984,7 +10079,6 @@
     <w:sig w:usb0="00000000" w:usb1="10000000" w:usb2="00000000" w:usb3="00000000" w:csb0="80000000" w:csb1="00000000"/>
   </w:font>
   <w:font w:name="Times New Roman">
-    <w:altName w:val="Times New Roman PS"/>
     <w:panose1 w:val="02020603050405020304"/>
     <w:charset w:val="00"/>
     <w:family w:val="roman"/>
@@ -10077,8 +10171,10 @@
   <w:rsids>
     <w:rsidRoot w:val="00EF4A11"/>
     <w:rsid w:val="000A0540"/>
+    <w:rsid w:val="001F4A19"/>
     <w:rsid w:val="005B3E70"/>
     <w:rsid w:val="005E12DB"/>
+    <w:rsid w:val="00D62C18"/>
     <w:rsid w:val="00EF4A11"/>
   </w:rsids>
   <m:mathPr>

--- a/Documentación sistema de gestión de videovigilancia CDTI.docx
+++ b/Documentación sistema de gestión de videovigilancia CDTI.docx
@@ -3287,1647 +3287,9 @@
     </w:p>
     <w:p/>
     <w:p/>
-    <w:p>
-      <w:pPr>
-        <w:pStyle w:val="Ttulo3"/>
-      </w:pPr>
-      <w:sdt>
-        <w:sdtPr>
-          <w:rPr>
-            <w:rStyle w:val="Ttulo3Car"/>
-            <w:b/>
-            <w:bCs/>
-          </w:rPr>
-          <w:alias w:val="Escriba el título 3:"/>
-          <w:tag w:val="Escriba el título 3:"/>
-          <w:id w:val="540102573"/>
-          <w:placeholder>
-            <w:docPart w:val="2D8337B1377E4C3F9E1755E37EB45B4A"/>
-          </w:placeholder>
-          <w:temporary/>
-          <w:showingPlcHdr/>
-          <w15:appearance w15:val="hidden"/>
-        </w:sdtPr>
-        <w:sdtContent>
-          <w:r>
-            <w:rPr>
-              <w:rStyle w:val="Ttulo3Car"/>
-              <w:b/>
-              <w:lang w:bidi="es-ES"/>
-            </w:rPr>
-            <w:t>Título 3</w:t>
-          </w:r>
-        </w:sdtContent>
-      </w:sdt>
-      <w:r>
-        <w:rPr>
-          <w:rStyle w:val="Ttulo3Car"/>
-          <w:b/>
-          <w:lang w:bidi="es-ES"/>
-        </w:rPr>
-        <w:t>.</w:t>
-      </w:r>
-    </w:p>
-    <w:p>
-      <w:sdt>
-        <w:sdtPr>
-          <w:alias w:val="Escriba el texto de párrafo:"/>
-          <w:tag w:val="Escriba el texto de párrafo:"/>
-          <w:id w:val="448216597"/>
-          <w:placeholder>
-            <w:docPart w:val="17A1DEC8C33C4B60A895762CCBF3E74B"/>
-          </w:placeholder>
-          <w:temporary/>
-          <w:showingPlcHdr/>
-          <w15:appearance w15:val="hidden"/>
-        </w:sdtPr>
-        <w:sdtContent>
-          <w:r>
-            <w:rPr>
-              <w:lang w:bidi="es-ES"/>
-            </w:rPr>
-            <w:t xml:space="preserve">Incluya un punto al final de un titulillo en línea. Tenga en cuenta que, si corresponde, se pueden incluir párrafos consecutivos con sus propios títulos. </w:t>
-          </w:r>
-        </w:sdtContent>
-      </w:sdt>
-    </w:p>
-    <w:p>
-      <w:pPr>
-        <w:pStyle w:val="Ttulo4"/>
-      </w:pPr>
-      <w:sdt>
-        <w:sdtPr>
-          <w:alias w:val="Escriba el título 4:"/>
-          <w:tag w:val="Escriba el título 4:"/>
-          <w:id w:val="901412898"/>
-          <w:placeholder>
-            <w:docPart w:val="E0F4774E72344C2E9722E4B01B97AB8F"/>
-          </w:placeholder>
-          <w:temporary/>
-          <w:showingPlcHdr/>
-          <w15:appearance w15:val="hidden"/>
-        </w:sdtPr>
-        <w:sdtContent>
-          <w:r>
-            <w:rPr>
-              <w:rStyle w:val="Ttulo4Car"/>
-              <w:b/>
-              <w:i/>
-              <w:lang w:bidi="es-ES"/>
-            </w:rPr>
-            <w:t>Título 4</w:t>
-          </w:r>
-        </w:sdtContent>
-      </w:sdt>
-      <w:r>
-        <w:rPr>
-          <w:rStyle w:val="Ttulo4Car"/>
-          <w:b/>
-          <w:i/>
-          <w:lang w:bidi="es-ES"/>
-        </w:rPr>
-        <w:t>.</w:t>
-      </w:r>
-    </w:p>
-    <w:p>
-      <w:pPr>
-        <w:rPr>
-          <w:b/>
-          <w:bCs/>
-        </w:rPr>
-      </w:pPr>
-      <w:sdt>
-        <w:sdtPr>
-          <w:alias w:val="Escriba el texto de párrafo:"/>
-          <w:tag w:val="Escriba el texto de párrafo:"/>
-          <w:id w:val="418754097"/>
-          <w:placeholder>
-            <w:docPart w:val="8D83FE526C424D128C43B7AFCC5963EC"/>
-          </w:placeholder>
-          <w:temporary/>
-          <w:showingPlcHdr/>
-          <w15:appearance w15:val="hidden"/>
-        </w:sdtPr>
-        <w:sdtContent>
-          <w:r>
-            <w:rPr>
-              <w:lang w:bidi="es-ES"/>
-            </w:rPr>
-            <w:t>Al usar títulos, no omita niveles. Si necesita usar un título 3, 4 o 5 sin texto antes del siguiente título, agregue un punto al final del título y, después, inicie un nuevo párrafo para el subtítulo y su texto.</w:t>
-          </w:r>
-        </w:sdtContent>
-      </w:sdt>
-      <w:r>
-        <w:rPr>
-          <w:lang w:bidi="es-ES"/>
-        </w:rPr>
-        <w:t xml:space="preserve"> (Apellidos, año)</w:t>
-      </w:r>
-    </w:p>
-    <w:p>
-      <w:pPr>
-        <w:pStyle w:val="Ttulo5"/>
-      </w:pPr>
-      <w:sdt>
-        <w:sdtPr>
-          <w:alias w:val="Escriba el título 5:"/>
-          <w:tag w:val="Escriba el título 5:"/>
-          <w:id w:val="-1713950659"/>
-          <w:placeholder>
-            <w:docPart w:val="554915D5E65843D7AE59B632A26E0502"/>
-          </w:placeholder>
-          <w:temporary/>
-          <w:showingPlcHdr/>
-          <w15:appearance w15:val="hidden"/>
-        </w:sdtPr>
-        <w:sdtContent>
-          <w:r>
-            <w:rPr>
-              <w:rStyle w:val="Ttulo5Car"/>
-              <w:i/>
-              <w:lang w:bidi="es-ES"/>
-            </w:rPr>
-            <w:t>Título 5</w:t>
-          </w:r>
-        </w:sdtContent>
-      </w:sdt>
-      <w:r>
-        <w:rPr>
-          <w:rStyle w:val="Ttulo5Car"/>
-          <w:i/>
-          <w:lang w:bidi="es-ES"/>
-        </w:rPr>
-        <w:t>.</w:t>
-      </w:r>
-    </w:p>
-    <w:p>
-      <w:sdt>
-        <w:sdtPr>
-          <w:alias w:val="Escriba el texto de párrafo:"/>
-          <w:tag w:val="Escriba el texto de párrafo:"/>
-          <w:id w:val="1500621651"/>
-          <w:placeholder>
-            <w:docPart w:val="13B2D071BF834C71B55CB60F9205434C"/>
-          </w:placeholder>
-          <w:temporary/>
-          <w:showingPlcHdr/>
-          <w15:appearance w15:val="hidden"/>
-        </w:sdtPr>
-        <w:sdtContent>
-          <w:r>
-            <w:rPr>
-              <w:lang w:bidi="es-ES"/>
-            </w:rPr>
-            <w:t>Al igual que el resto de las secciones del artículo, las referencias empiezan en su propia página, como se muestra en la página siguiente. Escriba en el texto citas como lo haría con cualquier texto del documento, tal como se muestra al final de este párrafo y del anterior.</w:t>
-          </w:r>
-        </w:sdtContent>
-      </w:sdt>
-      <w:r>
-        <w:rPr>
-          <w:lang w:bidi="es-ES"/>
-        </w:rPr>
-        <w:t xml:space="preserve"> (Apellidos, año)</w:t>
-      </w:r>
-    </w:p>
-    <w:p>
-      <w:sdt>
-        <w:sdtPr>
-          <w:alias w:val="Escriba el texto de párrafo:"/>
-          <w:tag w:val="Escriba el texto de párrafo:"/>
-          <w:id w:val="-771783512"/>
-          <w:placeholder>
-            <w:docPart w:val="F8810EE1327A433088C32143DF539F54"/>
-          </w:placeholder>
-          <w:temporary/>
-          <w:showingPlcHdr/>
-          <w15:appearance w15:val="hidden"/>
-        </w:sdtPr>
-        <w:sdtContent>
-          <w:r>
-            <w:rPr>
-              <w:lang w:bidi="es-ES"/>
-            </w:rPr>
-            <w:t>Para ver este documento con todo el diseño y el formato, como la sangría francesa, seleccione la pestaña Vista de la cinta de opciones y haga clic en Vista de lectura.</w:t>
-          </w:r>
-        </w:sdtContent>
-      </w:sdt>
-    </w:p>
-    <w:sdt>
-      <w:sdtPr>
-        <w:rPr>
-          <w:rFonts w:asciiTheme="minorHAnsi" w:eastAsiaTheme="minorEastAsia" w:hAnsiTheme="minorHAnsi" w:cstheme="minorBidi"/>
-        </w:rPr>
-        <w:id w:val="-1096949615"/>
-        <w:docPartObj>
-          <w:docPartGallery w:val="Bibliographies"/>
-          <w:docPartUnique/>
-        </w:docPartObj>
-      </w:sdtPr>
-      <w:sdtContent>
-        <w:p>
-          <w:pPr>
-            <w:pStyle w:val="Ttulodeseccin"/>
-          </w:pPr>
-          <w:r>
-            <w:rPr>
-              <w:lang w:bidi="es-ES"/>
-            </w:rPr>
-            <w:t>Referencias</w:t>
-          </w:r>
-        </w:p>
-        <w:sdt>
-          <w:sdtPr>
-            <w:id w:val="-573587230"/>
-            <w:bibliography/>
-          </w:sdtPr>
-          <w:sdtContent>
-            <w:sdt>
-              <w:sdtPr>
-                <w:alias w:val="Escriba la referencia del artículo:"/>
-                <w:tag w:val="Escriba la referencia del artículo:"/>
-                <w:id w:val="281390320"/>
-                <w:placeholder>
-                  <w:docPart w:val="519C4B43831549339478E0EB2E59EF58"/>
-                </w:placeholder>
-                <w:temporary/>
-                <w:showingPlcHdr/>
-                <w15:appearance w15:val="hidden"/>
-              </w:sdtPr>
-              <w:sdtContent>
-                <w:p>
-                  <w:pPr>
-                    <w:pStyle w:val="Bibliografa"/>
-                    <w:rPr>
-                      <w:noProof/>
-                    </w:rPr>
-                  </w:pPr>
-                  <w:r>
-                    <w:rPr>
-                      <w:noProof/>
-                      <w:lang w:bidi="es-ES"/>
-                    </w:rPr>
-                    <w:t xml:space="preserve">Apellidos, Nombre (Año). Título del artículo. </w:t>
-                  </w:r>
-                  <w:r>
-                    <w:rPr>
-                      <w:i/>
-                      <w:noProof/>
-                      <w:lang w:bidi="es-ES"/>
-                    </w:rPr>
-                    <w:t>Título del diario</w:t>
-                  </w:r>
-                  <w:r>
-                    <w:rPr>
-                      <w:noProof/>
-                      <w:lang w:bidi="es-ES"/>
-                    </w:rPr>
-                    <w:t>, páginas desde - hasta.</w:t>
-                  </w:r>
-                </w:p>
-              </w:sdtContent>
-            </w:sdt>
-            <w:sdt>
-              <w:sdtPr>
-                <w:alias w:val="Escriba la referencia del libro:"/>
-                <w:tag w:val="Escriba la referencia del libro:"/>
-                <w:id w:val="-1926867146"/>
-                <w:placeholder>
-                  <w:docPart w:val="A4A63D5331DD4912A3698A1B0E986B09"/>
-                </w:placeholder>
-                <w:temporary/>
-                <w:showingPlcHdr/>
-                <w15:appearance w15:val="hidden"/>
-              </w:sdtPr>
-              <w:sdtContent>
-                <w:p>
-                  <w:pPr>
-                    <w:pStyle w:val="Bibliografa"/>
-                  </w:pPr>
-                  <w:r>
-                    <w:rPr>
-                      <w:noProof/>
-                      <w:lang w:bidi="es-ES"/>
-                    </w:rPr>
-                    <w:t xml:space="preserve">Apellidos, Nombre (Año). </w:t>
-                  </w:r>
-                  <w:r>
-                    <w:rPr>
-                      <w:i/>
-                      <w:noProof/>
-                      <w:lang w:bidi="es-ES"/>
-                    </w:rPr>
-                    <w:t xml:space="preserve">Título del libro. </w:t>
-                  </w:r>
-                  <w:r>
-                    <w:rPr>
-                      <w:noProof/>
-                      <w:lang w:bidi="es-ES"/>
-                    </w:rPr>
-                    <w:t>Nombre de la ciudad: Nombre del editor</w:t>
-                  </w:r>
-                </w:p>
-              </w:sdtContent>
-            </w:sdt>
-            <w:p/>
-          </w:sdtContent>
-        </w:sdt>
-      </w:sdtContent>
-    </w:sdt>
-    <w:p>
-      <w:pPr>
-        <w:pStyle w:val="Ttulodeseccin"/>
-      </w:pPr>
-      <w:r>
-        <w:rPr>
-          <w:lang w:bidi="es-ES"/>
-        </w:rPr>
-        <w:lastRenderedPageBreak/>
-        <w:t>Notas al pie</w:t>
-      </w:r>
-    </w:p>
-    <w:sdt>
-      <w:sdtPr>
-        <w:alias w:val="Escriba notas al pie:"/>
-        <w:tag w:val="Escriba notas al pie:"/>
-        <w:id w:val="1383603944"/>
-        <w:placeholder>
-          <w:docPart w:val="F7C2792D5A8D40E9BB24EBF3C70FBF95"/>
-        </w:placeholder>
-        <w:temporary/>
-        <w:showingPlcHdr/>
-        <w15:appearance w15:val="hidden"/>
-      </w:sdtPr>
-      <w:sdtContent>
-        <w:p>
-          <w:r>
-            <w:rPr>
-              <w:rStyle w:val="Refdenotaalpie"/>
-              <w:lang w:bidi="es-ES"/>
-            </w:rPr>
-            <w:t>1</w:t>
-          </w:r>
-          <w:r>
-            <w:rPr>
-              <w:lang w:bidi="es-ES"/>
-            </w:rPr>
-            <w:t xml:space="preserve">Agregue notas al pie, si corresponde, en su propia página después de las referencias. En el cuerpo de una nota al pie, como en este ejemplo, se usa el estilo de texto Normal. </w:t>
-          </w:r>
-          <w:r>
-            <w:rPr>
-              <w:rStyle w:val="nfasis"/>
-              <w:lang w:bidi="es-ES"/>
-            </w:rPr>
-            <w:t>(Nota: Si elimina esta nota al pie de ejemplo, no se olvide de eliminar también su referencia en el texto. Está al final del párrafo Título 2 de ejemplo de la primera página del contenido de</w:t>
-          </w:r>
-          <w:r>
-            <w:rPr>
-              <w:rStyle w:val="nfasis"/>
-              <w:lang w:bidi="es-ES"/>
-            </w:rPr>
-            <w:t>l cuerpo de esta plantilla.)</w:t>
-          </w:r>
-        </w:p>
-      </w:sdtContent>
-    </w:sdt>
-    <w:p>
-      <w:pPr>
-        <w:pStyle w:val="Ttulodeseccin"/>
-      </w:pPr>
-      <w:r>
-        <w:rPr>
-          <w:lang w:bidi="es-ES"/>
-        </w:rPr>
-        <w:lastRenderedPageBreak/>
-        <w:t>Tablas</w:t>
-      </w:r>
-    </w:p>
-    <w:p>
-      <w:pPr>
-        <w:pStyle w:val="Sinespaciado"/>
-      </w:pPr>
-      <w:r>
-        <w:rPr>
-          <w:lang w:bidi="es-ES"/>
-        </w:rPr>
-        <w:t>Tabla 1</w:t>
-      </w:r>
-    </w:p>
-    <w:sdt>
-      <w:sdtPr>
-        <w:alias w:val="Escriba el título de la tabla:"/>
-        <w:tag w:val="Escriba el título de la tabla:"/>
-        <w:id w:val="189722865"/>
-        <w:placeholder>
-          <w:docPart w:val="C9649F65DB744B8D86EFE2A6F6279C61"/>
-        </w:placeholder>
-        <w:temporary/>
-        <w:showingPlcHdr/>
-        <w15:appearance w15:val="hidden"/>
-      </w:sdtPr>
-      <w:sdtContent>
-        <w:p>
-          <w:pPr>
-            <w:pStyle w:val="Sinespaciado"/>
-          </w:pPr>
-          <w:r>
-            <w:rPr>
-              <w:rStyle w:val="nfasis"/>
-              <w:lang w:bidi="es-ES"/>
-            </w:rPr>
-            <w:t>Título de tabla</w:t>
-          </w:r>
-        </w:p>
-      </w:sdtContent>
-    </w:sdt>
-    <w:tbl>
-      <w:tblPr>
-        <w:tblStyle w:val="InformeAPA"/>
-        <w:tblW w:w="5000" w:type="pct"/>
-        <w:tblLook w:val="04A0" w:firstRow="1" w:lastRow="0" w:firstColumn="1" w:lastColumn="0" w:noHBand="0" w:noVBand="1"/>
-        <w:tblDescription w:val="Tabla de contenido"/>
-      </w:tblPr>
-      <w:tblGrid>
-        <w:gridCol w:w="2288"/>
-        <w:gridCol w:w="1685"/>
-        <w:gridCol w:w="1685"/>
-        <w:gridCol w:w="1684"/>
-        <w:gridCol w:w="1684"/>
-      </w:tblGrid>
-      <w:tr>
-        <w:trPr>
-          <w:cnfStyle w:val="100000000000" w:firstRow="1" w:lastRow="0" w:firstColumn="0" w:lastColumn="0" w:oddVBand="0" w:evenVBand="0" w:oddHBand="0" w:evenHBand="0" w:firstRowFirstColumn="0" w:firstRowLastColumn="0" w:lastRowFirstColumn="0" w:lastRowLastColumn="0"/>
-          <w:tblHeader/>
-        </w:trPr>
-        <w:sdt>
-          <w:sdtPr>
-            <w:alias w:val="Escriba el encabezado de columna:"/>
-            <w:tag w:val="Escriba el encabezado de columna:"/>
-            <w:id w:val="1432168878"/>
-            <w:placeholder>
-              <w:docPart w:val="10430EEC1F57473EAAB6DBF2CB5A6697"/>
-            </w:placeholder>
-            <w:temporary/>
-            <w:showingPlcHdr/>
-            <w15:appearance w15:val="hidden"/>
-          </w:sdtPr>
-          <w:sdtContent>
-            <w:tc>
-              <w:tcPr>
-                <w:tcW w:w="1256" w:type="pct"/>
-              </w:tcPr>
-              <w:p>
-                <w:r>
-                  <w:rPr>
-                    <w:lang w:bidi="es-ES"/>
-                  </w:rPr>
-                  <w:t>Encabezado de columna</w:t>
-                </w:r>
-              </w:p>
-            </w:tc>
-          </w:sdtContent>
-        </w:sdt>
-        <w:sdt>
-          <w:sdtPr>
-            <w:alias w:val="Escriba el encabezado de columna:"/>
-            <w:tag w:val="Escriba el encabezado de columna:"/>
-            <w:id w:val="-1276717647"/>
-            <w:placeholder>
-              <w:docPart w:val="0D8518062C8C4ECDAA127E12547A091C"/>
-            </w:placeholder>
-            <w:temporary/>
-            <w:showingPlcHdr/>
-            <w15:appearance w15:val="hidden"/>
-          </w:sdtPr>
-          <w:sdtContent>
-            <w:tc>
-              <w:tcPr>
-                <w:tcW w:w="925" w:type="pct"/>
-              </w:tcPr>
-              <w:p>
-                <w:r>
-                  <w:rPr>
-                    <w:lang w:bidi="es-ES"/>
-                  </w:rPr>
-                  <w:t>Encabezado de columna</w:t>
-                </w:r>
-              </w:p>
-            </w:tc>
-          </w:sdtContent>
-        </w:sdt>
-        <w:sdt>
-          <w:sdtPr>
-            <w:alias w:val="Escriba el encabezado de columna:"/>
-            <w:tag w:val="Escriba el encabezado de columna:"/>
-            <w:id w:val="1625803293"/>
-            <w:placeholder>
-              <w:docPart w:val="E3205907ED084D3B8F41808C70FE15E0"/>
-            </w:placeholder>
-            <w:temporary/>
-            <w:showingPlcHdr/>
-            <w15:appearance w15:val="hidden"/>
-          </w:sdtPr>
-          <w:sdtContent>
-            <w:tc>
-              <w:tcPr>
-                <w:tcW w:w="925" w:type="pct"/>
-              </w:tcPr>
-              <w:p>
-                <w:r>
-                  <w:rPr>
-                    <w:lang w:bidi="es-ES"/>
-                  </w:rPr>
-                  <w:t>Encabezado de columna</w:t>
-                </w:r>
-              </w:p>
-            </w:tc>
-          </w:sdtContent>
-        </w:sdt>
-        <w:sdt>
-          <w:sdtPr>
-            <w:alias w:val="Escriba el encabezado de columna:"/>
-            <w:tag w:val="Escriba el encabezado de columna:"/>
-            <w:id w:val="-785037230"/>
-            <w:placeholder>
-              <w:docPart w:val="1E170BACD909405BBD49DBB6D9E23511"/>
-            </w:placeholder>
-            <w:temporary/>
-            <w:showingPlcHdr/>
-            <w15:appearance w15:val="hidden"/>
-          </w:sdtPr>
-          <w:sdtContent>
-            <w:tc>
-              <w:tcPr>
-                <w:tcW w:w="925" w:type="pct"/>
-              </w:tcPr>
-              <w:p>
-                <w:r>
-                  <w:rPr>
-                    <w:lang w:bidi="es-ES"/>
-                  </w:rPr>
-                  <w:t>Encabezado de columna</w:t>
-                </w:r>
-              </w:p>
-            </w:tc>
-          </w:sdtContent>
-        </w:sdt>
-        <w:sdt>
-          <w:sdtPr>
-            <w:alias w:val="Escriba el encabezado de columna:"/>
-            <w:tag w:val="Escriba el encabezado de columna:"/>
-            <w:id w:val="1625421796"/>
-            <w:placeholder>
-              <w:docPart w:val="D9B37D18676B43CB920514AE0B5941CE"/>
-            </w:placeholder>
-            <w:temporary/>
-            <w:showingPlcHdr/>
-            <w15:appearance w15:val="hidden"/>
-          </w:sdtPr>
-          <w:sdtContent>
-            <w:tc>
-              <w:tcPr>
-                <w:tcW w:w="925" w:type="pct"/>
-              </w:tcPr>
-              <w:p>
-                <w:r>
-                  <w:rPr>
-                    <w:lang w:bidi="es-ES"/>
-                  </w:rPr>
-                  <w:t>Encabezado de columna</w:t>
-                </w:r>
-              </w:p>
-            </w:tc>
-          </w:sdtContent>
-        </w:sdt>
-      </w:tr>
-      <w:tr>
-        <w:sdt>
-          <w:sdtPr>
-            <w:alias w:val="Escriba el encabezado de fila:"/>
-            <w:tag w:val="Escriba el encabezado de fila:"/>
-            <w:id w:val="-776103256"/>
-            <w:placeholder>
-              <w:docPart w:val="A2F30CA874094615BCBED0B22C6BBF10"/>
-            </w:placeholder>
-            <w:temporary/>
-            <w:showingPlcHdr/>
-            <w15:appearance w15:val="hidden"/>
-          </w:sdtPr>
-          <w:sdtContent>
-            <w:tc>
-              <w:tcPr>
-                <w:tcW w:w="1256" w:type="pct"/>
-              </w:tcPr>
-              <w:p>
-                <w:r>
-                  <w:rPr>
-                    <w:lang w:bidi="es-ES"/>
-                  </w:rPr>
-                  <w:t>Encabezado de fila</w:t>
-                </w:r>
-              </w:p>
-            </w:tc>
-          </w:sdtContent>
-        </w:sdt>
-        <w:sdt>
-          <w:sdtPr>
-            <w:alias w:val="Escriba el contenido de la tabla:"/>
-            <w:tag w:val="Escriba el contenido de la tabla:"/>
-            <w:id w:val="-807554352"/>
-            <w:placeholder>
-              <w:docPart w:val="6C4DB605453648BCB07D3BE4F47FC904"/>
-            </w:placeholder>
-            <w:temporary/>
-            <w:showingPlcHdr/>
-            <w15:appearance w15:val="hidden"/>
-          </w:sdtPr>
-          <w:sdtContent>
-            <w:tc>
-              <w:tcPr>
-                <w:tcW w:w="925" w:type="pct"/>
-              </w:tcPr>
-              <w:p>
-                <w:r>
-                  <w:rPr>
-                    <w:lang w:bidi="es-ES"/>
-                  </w:rPr>
-                  <w:t>123</w:t>
-                </w:r>
-              </w:p>
-            </w:tc>
-          </w:sdtContent>
-        </w:sdt>
-        <w:sdt>
-          <w:sdtPr>
-            <w:alias w:val="Escriba el contenido de la tabla:"/>
-            <w:tag w:val="Escriba el contenido de la tabla:"/>
-            <w:id w:val="280231353"/>
-            <w:placeholder>
-              <w:docPart w:val="A5C81034302D4183AABFE678AA967EF1"/>
-            </w:placeholder>
-            <w:temporary/>
-            <w:showingPlcHdr/>
-            <w15:appearance w15:val="hidden"/>
-          </w:sdtPr>
-          <w:sdtContent>
-            <w:tc>
-              <w:tcPr>
-                <w:tcW w:w="925" w:type="pct"/>
-              </w:tcPr>
-              <w:p>
-                <w:r>
-                  <w:rPr>
-                    <w:lang w:bidi="es-ES"/>
-                  </w:rPr>
-                  <w:t>123</w:t>
-                </w:r>
-              </w:p>
-            </w:tc>
-          </w:sdtContent>
-        </w:sdt>
-        <w:sdt>
-          <w:sdtPr>
-            <w:alias w:val="Escriba el contenido de la tabla:"/>
-            <w:tag w:val="Escriba el contenido de la tabla:"/>
-            <w:id w:val="1112399134"/>
-            <w:placeholder>
-              <w:docPart w:val="006528E015E141BDBAF45AF28557FC48"/>
-            </w:placeholder>
-            <w:temporary/>
-            <w:showingPlcHdr/>
-            <w15:appearance w15:val="hidden"/>
-          </w:sdtPr>
-          <w:sdtContent>
-            <w:tc>
-              <w:tcPr>
-                <w:tcW w:w="925" w:type="pct"/>
-              </w:tcPr>
-              <w:p>
-                <w:r>
-                  <w:rPr>
-                    <w:lang w:bidi="es-ES"/>
-                  </w:rPr>
-                  <w:t>123</w:t>
-                </w:r>
-              </w:p>
-            </w:tc>
-          </w:sdtContent>
-        </w:sdt>
-        <w:sdt>
-          <w:sdtPr>
-            <w:alias w:val="Escriba el contenido de la tabla:"/>
-            <w:tag w:val="Escriba el contenido de la tabla:"/>
-            <w:id w:val="657579400"/>
-            <w:placeholder>
-              <w:docPart w:val="11B37B115EB841FBA706926AF58EE8EC"/>
-            </w:placeholder>
-            <w:temporary/>
-            <w:showingPlcHdr/>
-            <w15:appearance w15:val="hidden"/>
-          </w:sdtPr>
-          <w:sdtContent>
-            <w:tc>
-              <w:tcPr>
-                <w:tcW w:w="925" w:type="pct"/>
-              </w:tcPr>
-              <w:p>
-                <w:r>
-                  <w:rPr>
-                    <w:lang w:bidi="es-ES"/>
-                  </w:rPr>
-                  <w:t>123</w:t>
-                </w:r>
-              </w:p>
-            </w:tc>
-          </w:sdtContent>
-        </w:sdt>
-      </w:tr>
-      <w:tr>
-        <w:sdt>
-          <w:sdtPr>
-            <w:alias w:val="Escriba el encabezado de fila:"/>
-            <w:tag w:val="Escriba el encabezado de fila:"/>
-            <w:id w:val="1647709309"/>
-            <w:placeholder>
-              <w:docPart w:val="5CF8EC1257EB4C29877DAB0C292044E3"/>
-            </w:placeholder>
-            <w:temporary/>
-            <w:showingPlcHdr/>
-            <w15:appearance w15:val="hidden"/>
-          </w:sdtPr>
-          <w:sdtContent>
-            <w:tc>
-              <w:tcPr>
-                <w:tcW w:w="1256" w:type="pct"/>
-              </w:tcPr>
-              <w:p>
-                <w:r>
-                  <w:rPr>
-                    <w:lang w:bidi="es-ES"/>
-                  </w:rPr>
-                  <w:t>Encabezado de fila</w:t>
-                </w:r>
-              </w:p>
-            </w:tc>
-          </w:sdtContent>
-        </w:sdt>
-        <w:sdt>
-          <w:sdtPr>
-            <w:alias w:val="Escriba el contenido de la tabla:"/>
-            <w:tag w:val="Escriba el contenido de la tabla:"/>
-            <w:id w:val="318473272"/>
-            <w:placeholder>
-              <w:docPart w:val="745F3A1AB30441FEA9493E3AB6F22D3B"/>
-            </w:placeholder>
-            <w:temporary/>
-            <w:showingPlcHdr/>
-            <w15:appearance w15:val="hidden"/>
-          </w:sdtPr>
-          <w:sdtContent>
-            <w:tc>
-              <w:tcPr>
-                <w:tcW w:w="925" w:type="pct"/>
-              </w:tcPr>
-              <w:p>
-                <w:r>
-                  <w:rPr>
-                    <w:lang w:bidi="es-ES"/>
-                  </w:rPr>
-                  <w:t>456</w:t>
-                </w:r>
-              </w:p>
-            </w:tc>
-          </w:sdtContent>
-        </w:sdt>
-        <w:sdt>
-          <w:sdtPr>
-            <w:alias w:val="Escriba el contenido de la tabla:"/>
-            <w:tag w:val="Escriba el contenido de la tabla:"/>
-            <w:id w:val="692734143"/>
-            <w:placeholder>
-              <w:docPart w:val="ABE52423774B4F26B5C6C6DB83F01414"/>
-            </w:placeholder>
-            <w:temporary/>
-            <w:showingPlcHdr/>
-            <w15:appearance w15:val="hidden"/>
-          </w:sdtPr>
-          <w:sdtContent>
-            <w:tc>
-              <w:tcPr>
-                <w:tcW w:w="925" w:type="pct"/>
-              </w:tcPr>
-              <w:p>
-                <w:r>
-                  <w:rPr>
-                    <w:lang w:bidi="es-ES"/>
-                  </w:rPr>
-                  <w:t>456</w:t>
-                </w:r>
-              </w:p>
-            </w:tc>
-          </w:sdtContent>
-        </w:sdt>
-        <w:sdt>
-          <w:sdtPr>
-            <w:alias w:val="Escriba el contenido de la tabla:"/>
-            <w:tag w:val="Escriba el contenido de la tabla:"/>
-            <w:id w:val="-741952228"/>
-            <w:placeholder>
-              <w:docPart w:val="7891EB4FBA814BB286E04746FF9F39EC"/>
-            </w:placeholder>
-            <w:temporary/>
-            <w:showingPlcHdr/>
-            <w15:appearance w15:val="hidden"/>
-          </w:sdtPr>
-          <w:sdtContent>
-            <w:tc>
-              <w:tcPr>
-                <w:tcW w:w="925" w:type="pct"/>
-              </w:tcPr>
-              <w:p>
-                <w:r>
-                  <w:rPr>
-                    <w:lang w:bidi="es-ES"/>
-                  </w:rPr>
-                  <w:t>456</w:t>
-                </w:r>
-              </w:p>
-            </w:tc>
-          </w:sdtContent>
-        </w:sdt>
-        <w:sdt>
-          <w:sdtPr>
-            <w:alias w:val="Escriba el contenido de la tabla:"/>
-            <w:tag w:val="Escriba el contenido de la tabla:"/>
-            <w:id w:val="-1942911871"/>
-            <w:placeholder>
-              <w:docPart w:val="6F8EA8DC758843F5A99D2541E3B9ABFB"/>
-            </w:placeholder>
-            <w:temporary/>
-            <w:showingPlcHdr/>
-            <w15:appearance w15:val="hidden"/>
-          </w:sdtPr>
-          <w:sdtContent>
-            <w:tc>
-              <w:tcPr>
-                <w:tcW w:w="925" w:type="pct"/>
-              </w:tcPr>
-              <w:p>
-                <w:r>
-                  <w:rPr>
-                    <w:lang w:bidi="es-ES"/>
-                  </w:rPr>
-                  <w:t>456</w:t>
-                </w:r>
-              </w:p>
-            </w:tc>
-          </w:sdtContent>
-        </w:sdt>
-      </w:tr>
-      <w:tr>
-        <w:sdt>
-          <w:sdtPr>
-            <w:alias w:val="Escriba el encabezado de fila:"/>
-            <w:tag w:val="Escriba el encabezado de fila:"/>
-            <w:id w:val="-140496545"/>
-            <w:placeholder>
-              <w:docPart w:val="36C659FD2C074BAEBEDB23C93274B8C1"/>
-            </w:placeholder>
-            <w:temporary/>
-            <w:showingPlcHdr/>
-            <w15:appearance w15:val="hidden"/>
-          </w:sdtPr>
-          <w:sdtContent>
-            <w:tc>
-              <w:tcPr>
-                <w:tcW w:w="1256" w:type="pct"/>
-              </w:tcPr>
-              <w:p>
-                <w:r>
-                  <w:rPr>
-                    <w:lang w:bidi="es-ES"/>
-                  </w:rPr>
-                  <w:t>Encabezado de fila</w:t>
-                </w:r>
-              </w:p>
-            </w:tc>
-          </w:sdtContent>
-        </w:sdt>
-        <w:sdt>
-          <w:sdtPr>
-            <w:alias w:val="Escriba el contenido de la tabla:"/>
-            <w:tag w:val="Escriba el contenido de la tabla:"/>
-            <w:id w:val="-1788885857"/>
-            <w:placeholder>
-              <w:docPart w:val="DE00659E67204965B49A9FB1FE3C9303"/>
-            </w:placeholder>
-            <w:temporary/>
-            <w:showingPlcHdr/>
-            <w15:appearance w15:val="hidden"/>
-          </w:sdtPr>
-          <w:sdtContent>
-            <w:tc>
-              <w:tcPr>
-                <w:tcW w:w="925" w:type="pct"/>
-              </w:tcPr>
-              <w:p>
-                <w:r>
-                  <w:rPr>
-                    <w:lang w:bidi="es-ES"/>
-                  </w:rPr>
-                  <w:t>789</w:t>
-                </w:r>
-              </w:p>
-            </w:tc>
-          </w:sdtContent>
-        </w:sdt>
-        <w:sdt>
-          <w:sdtPr>
-            <w:alias w:val="Escriba el contenido de la tabla:"/>
-            <w:tag w:val="Escriba el contenido de la tabla:"/>
-            <w:id w:val="43103909"/>
-            <w:placeholder>
-              <w:docPart w:val="AF5EBDB8A942459D9EE9103F38828D4A"/>
-            </w:placeholder>
-            <w:temporary/>
-            <w:showingPlcHdr/>
-            <w15:appearance w15:val="hidden"/>
-          </w:sdtPr>
-          <w:sdtContent>
-            <w:tc>
-              <w:tcPr>
-                <w:tcW w:w="925" w:type="pct"/>
-              </w:tcPr>
-              <w:p>
-                <w:r>
-                  <w:rPr>
-                    <w:lang w:bidi="es-ES"/>
-                  </w:rPr>
-                  <w:t>789</w:t>
-                </w:r>
-              </w:p>
-            </w:tc>
-          </w:sdtContent>
-        </w:sdt>
-        <w:sdt>
-          <w:sdtPr>
-            <w:alias w:val="Escriba el contenido de la tabla:"/>
-            <w:tag w:val="Escriba el contenido de la tabla:"/>
-            <w:id w:val="1629900970"/>
-            <w:placeholder>
-              <w:docPart w:val="42786218286348FA9C3633012BB5FD6C"/>
-            </w:placeholder>
-            <w:temporary/>
-            <w:showingPlcHdr/>
-            <w15:appearance w15:val="hidden"/>
-          </w:sdtPr>
-          <w:sdtContent>
-            <w:tc>
-              <w:tcPr>
-                <w:tcW w:w="925" w:type="pct"/>
-              </w:tcPr>
-              <w:p>
-                <w:r>
-                  <w:rPr>
-                    <w:lang w:bidi="es-ES"/>
-                  </w:rPr>
-                  <w:t>789</w:t>
-                </w:r>
-              </w:p>
-            </w:tc>
-          </w:sdtContent>
-        </w:sdt>
-        <w:sdt>
-          <w:sdtPr>
-            <w:alias w:val="Escriba el contenido de la tabla:"/>
-            <w:tag w:val="Escriba el contenido de la tabla:"/>
-            <w:id w:val="1352995704"/>
-            <w:placeholder>
-              <w:docPart w:val="41AA698D8D6641C29AF69B56F7E69ACD"/>
-            </w:placeholder>
-            <w:temporary/>
-            <w:showingPlcHdr/>
-            <w15:appearance w15:val="hidden"/>
-          </w:sdtPr>
-          <w:sdtContent>
-            <w:tc>
-              <w:tcPr>
-                <w:tcW w:w="925" w:type="pct"/>
-              </w:tcPr>
-              <w:p>
-                <w:r>
-                  <w:rPr>
-                    <w:lang w:bidi="es-ES"/>
-                  </w:rPr>
-                  <w:t>789</w:t>
-                </w:r>
-              </w:p>
-            </w:tc>
-          </w:sdtContent>
-        </w:sdt>
-      </w:tr>
-      <w:tr>
-        <w:sdt>
-          <w:sdtPr>
-            <w:alias w:val="Escriba el encabezado de fila:"/>
-            <w:tag w:val="Escriba el encabezado de fila:"/>
-            <w:id w:val="-507442647"/>
-            <w:placeholder>
-              <w:docPart w:val="12EF44EB947248A79D5A98931EC83826"/>
-            </w:placeholder>
-            <w:temporary/>
-            <w:showingPlcHdr/>
-            <w15:appearance w15:val="hidden"/>
-          </w:sdtPr>
-          <w:sdtContent>
-            <w:tc>
-              <w:tcPr>
-                <w:tcW w:w="1256" w:type="pct"/>
-              </w:tcPr>
-              <w:p>
-                <w:r>
-                  <w:rPr>
-                    <w:lang w:bidi="es-ES"/>
-                  </w:rPr>
-                  <w:t>Encabezado de fila</w:t>
-                </w:r>
-              </w:p>
-            </w:tc>
-          </w:sdtContent>
-        </w:sdt>
-        <w:sdt>
-          <w:sdtPr>
-            <w:alias w:val="Escriba el contenido de la tabla:"/>
-            <w:tag w:val="Escriba el contenido de la tabla:"/>
-            <w:id w:val="-2032324542"/>
-            <w:placeholder>
-              <w:docPart w:val="85C2B7662D4B4F4091FB96690827DB33"/>
-            </w:placeholder>
-            <w:temporary/>
-            <w:showingPlcHdr/>
-            <w15:appearance w15:val="hidden"/>
-          </w:sdtPr>
-          <w:sdtContent>
-            <w:tc>
-              <w:tcPr>
-                <w:tcW w:w="925" w:type="pct"/>
-              </w:tcPr>
-              <w:p>
-                <w:r>
-                  <w:rPr>
-                    <w:lang w:bidi="es-ES"/>
-                  </w:rPr>
-                  <w:t>123</w:t>
-                </w:r>
-              </w:p>
-            </w:tc>
-          </w:sdtContent>
-        </w:sdt>
-        <w:sdt>
-          <w:sdtPr>
-            <w:alias w:val="Escriba el contenido de la tabla:"/>
-            <w:tag w:val="Escriba el contenido de la tabla:"/>
-            <w:id w:val="79960624"/>
-            <w:placeholder>
-              <w:docPart w:val="86C39B38351148A1BE6D543785C371C7"/>
-            </w:placeholder>
-            <w:temporary/>
-            <w:showingPlcHdr/>
-            <w15:appearance w15:val="hidden"/>
-          </w:sdtPr>
-          <w:sdtContent>
-            <w:tc>
-              <w:tcPr>
-                <w:tcW w:w="925" w:type="pct"/>
-              </w:tcPr>
-              <w:p>
-                <w:r>
-                  <w:rPr>
-                    <w:lang w:bidi="es-ES"/>
-                  </w:rPr>
-                  <w:t>123</w:t>
-                </w:r>
-              </w:p>
-            </w:tc>
-          </w:sdtContent>
-        </w:sdt>
-        <w:sdt>
-          <w:sdtPr>
-            <w:alias w:val="Escriba el contenido de la tabla:"/>
-            <w:tag w:val="Escriba el contenido de la tabla:"/>
-            <w:id w:val="1841045655"/>
-            <w:placeholder>
-              <w:docPart w:val="882254661B474DE59A1F70D482536DEB"/>
-            </w:placeholder>
-            <w:temporary/>
-            <w:showingPlcHdr/>
-            <w15:appearance w15:val="hidden"/>
-          </w:sdtPr>
-          <w:sdtContent>
-            <w:tc>
-              <w:tcPr>
-                <w:tcW w:w="925" w:type="pct"/>
-              </w:tcPr>
-              <w:p>
-                <w:r>
-                  <w:rPr>
-                    <w:lang w:bidi="es-ES"/>
-                  </w:rPr>
-                  <w:t>123</w:t>
-                </w:r>
-              </w:p>
-            </w:tc>
-          </w:sdtContent>
-        </w:sdt>
-        <w:sdt>
-          <w:sdtPr>
-            <w:alias w:val="Escriba el contenido de la tabla:"/>
-            <w:tag w:val="Escriba el contenido de la tabla:"/>
-            <w:id w:val="-1718190026"/>
-            <w:placeholder>
-              <w:docPart w:val="1E976BFC7A8242DABBF1A2316C93BDDA"/>
-            </w:placeholder>
-            <w:temporary/>
-            <w:showingPlcHdr/>
-            <w15:appearance w15:val="hidden"/>
-          </w:sdtPr>
-          <w:sdtContent>
-            <w:tc>
-              <w:tcPr>
-                <w:tcW w:w="925" w:type="pct"/>
-              </w:tcPr>
-              <w:p>
-                <w:r>
-                  <w:rPr>
-                    <w:lang w:bidi="es-ES"/>
-                  </w:rPr>
-                  <w:t>123</w:t>
-                </w:r>
-              </w:p>
-            </w:tc>
-          </w:sdtContent>
-        </w:sdt>
-      </w:tr>
-      <w:tr>
-        <w:sdt>
-          <w:sdtPr>
-            <w:alias w:val="Escriba el encabezado de fila:"/>
-            <w:tag w:val="Escriba el encabezado de fila:"/>
-            <w:id w:val="-1752881268"/>
-            <w:placeholder>
-              <w:docPart w:val="8DE547CCCC2A47249503B81F83E92ECB"/>
-            </w:placeholder>
-            <w:temporary/>
-            <w:showingPlcHdr/>
-            <w15:appearance w15:val="hidden"/>
-          </w:sdtPr>
-          <w:sdtContent>
-            <w:tc>
-              <w:tcPr>
-                <w:tcW w:w="1256" w:type="pct"/>
-              </w:tcPr>
-              <w:p>
-                <w:r>
-                  <w:rPr>
-                    <w:lang w:bidi="es-ES"/>
-                  </w:rPr>
-                  <w:t>Encabezado de fila</w:t>
-                </w:r>
-              </w:p>
-            </w:tc>
-          </w:sdtContent>
-        </w:sdt>
-        <w:sdt>
-          <w:sdtPr>
-            <w:alias w:val="Escriba el contenido de la tabla:"/>
-            <w:tag w:val="Escriba el contenido de la tabla:"/>
-            <w:id w:val="-784184485"/>
-            <w:placeholder>
-              <w:docPart w:val="DCE3D944704D4B05948B760B95C891AE"/>
-            </w:placeholder>
-            <w:temporary/>
-            <w:showingPlcHdr/>
-            <w15:appearance w15:val="hidden"/>
-          </w:sdtPr>
-          <w:sdtContent>
-            <w:tc>
-              <w:tcPr>
-                <w:tcW w:w="925" w:type="pct"/>
-              </w:tcPr>
-              <w:p>
-                <w:r>
-                  <w:rPr>
-                    <w:lang w:bidi="es-ES"/>
-                  </w:rPr>
-                  <w:t>456</w:t>
-                </w:r>
-              </w:p>
-            </w:tc>
-          </w:sdtContent>
-        </w:sdt>
-        <w:sdt>
-          <w:sdtPr>
-            <w:alias w:val="Escriba el contenido de la tabla:"/>
-            <w:tag w:val="Escriba el contenido de la tabla:"/>
-            <w:id w:val="555897741"/>
-            <w:placeholder>
-              <w:docPart w:val="C58EB04446054825A2E3F77F9AE0C388"/>
-            </w:placeholder>
-            <w:temporary/>
-            <w:showingPlcHdr/>
-            <w15:appearance w15:val="hidden"/>
-          </w:sdtPr>
-          <w:sdtContent>
-            <w:tc>
-              <w:tcPr>
-                <w:tcW w:w="925" w:type="pct"/>
-              </w:tcPr>
-              <w:p>
-                <w:r>
-                  <w:rPr>
-                    <w:lang w:bidi="es-ES"/>
-                  </w:rPr>
-                  <w:t>456</w:t>
-                </w:r>
-              </w:p>
-            </w:tc>
-          </w:sdtContent>
-        </w:sdt>
-        <w:sdt>
-          <w:sdtPr>
-            <w:alias w:val="Escriba el contenido de la tabla:"/>
-            <w:tag w:val="Escriba el contenido de la tabla:"/>
-            <w:id w:val="1565367243"/>
-            <w:placeholder>
-              <w:docPart w:val="FD89699191E54C699A6F81D00FDD247A"/>
-            </w:placeholder>
-            <w:temporary/>
-            <w:showingPlcHdr/>
-            <w15:appearance w15:val="hidden"/>
-          </w:sdtPr>
-          <w:sdtContent>
-            <w:tc>
-              <w:tcPr>
-                <w:tcW w:w="925" w:type="pct"/>
-              </w:tcPr>
-              <w:p>
-                <w:r>
-                  <w:rPr>
-                    <w:lang w:bidi="es-ES"/>
-                  </w:rPr>
-                  <w:t>456</w:t>
-                </w:r>
-              </w:p>
-            </w:tc>
-          </w:sdtContent>
-        </w:sdt>
-        <w:sdt>
-          <w:sdtPr>
-            <w:alias w:val="Escriba el contenido de la tabla:"/>
-            <w:tag w:val="Escriba el contenido de la tabla:"/>
-            <w:id w:val="482120616"/>
-            <w:placeholder>
-              <w:docPart w:val="BD248AE0B76D4B779B0E7A85D80BE480"/>
-            </w:placeholder>
-            <w:temporary/>
-            <w:showingPlcHdr/>
-            <w15:appearance w15:val="hidden"/>
-          </w:sdtPr>
-          <w:sdtContent>
-            <w:tc>
-              <w:tcPr>
-                <w:tcW w:w="925" w:type="pct"/>
-              </w:tcPr>
-              <w:p>
-                <w:r>
-                  <w:rPr>
-                    <w:lang w:bidi="es-ES"/>
-                  </w:rPr>
-                  <w:t>456</w:t>
-                </w:r>
-              </w:p>
-            </w:tc>
-          </w:sdtContent>
-        </w:sdt>
-      </w:tr>
-      <w:tr>
-        <w:sdt>
-          <w:sdtPr>
-            <w:alias w:val="Escriba el encabezado de fila:"/>
-            <w:tag w:val="Escriba el encabezado de fila:"/>
-            <w:id w:val="1541240633"/>
-            <w:placeholder>
-              <w:docPart w:val="F471AB75F781491A8A5C2806F74F910B"/>
-            </w:placeholder>
-            <w:temporary/>
-            <w:showingPlcHdr/>
-            <w15:appearance w15:val="hidden"/>
-          </w:sdtPr>
-          <w:sdtContent>
-            <w:tc>
-              <w:tcPr>
-                <w:tcW w:w="1256" w:type="pct"/>
-              </w:tcPr>
-              <w:p>
-                <w:r>
-                  <w:rPr>
-                    <w:lang w:bidi="es-ES"/>
-                  </w:rPr>
-                  <w:t>Encabezado de fila</w:t>
-                </w:r>
-              </w:p>
-            </w:tc>
-          </w:sdtContent>
-        </w:sdt>
-        <w:sdt>
-          <w:sdtPr>
-            <w:alias w:val="Escriba el contenido de la tabla:"/>
-            <w:tag w:val="Escriba el contenido de la tabla:"/>
-            <w:id w:val="866266036"/>
-            <w:placeholder>
-              <w:docPart w:val="D16FCA2435284E378E0D6C1131E1A290"/>
-            </w:placeholder>
-            <w:temporary/>
-            <w:showingPlcHdr/>
-            <w15:appearance w15:val="hidden"/>
-          </w:sdtPr>
-          <w:sdtContent>
-            <w:tc>
-              <w:tcPr>
-                <w:tcW w:w="925" w:type="pct"/>
-              </w:tcPr>
-              <w:p>
-                <w:r>
-                  <w:rPr>
-                    <w:lang w:bidi="es-ES"/>
-                  </w:rPr>
-                  <w:t>789</w:t>
-                </w:r>
-              </w:p>
-            </w:tc>
-          </w:sdtContent>
-        </w:sdt>
-        <w:sdt>
-          <w:sdtPr>
-            <w:alias w:val="Escriba el contenido de la tabla:"/>
-            <w:tag w:val="Escriba el contenido de la tabla:"/>
-            <w:id w:val="858242133"/>
-            <w:placeholder>
-              <w:docPart w:val="2266D2D0B3324C78AD0CCAC97E4A8B17"/>
-            </w:placeholder>
-            <w:temporary/>
-            <w:showingPlcHdr/>
-            <w15:appearance w15:val="hidden"/>
-          </w:sdtPr>
-          <w:sdtContent>
-            <w:tc>
-              <w:tcPr>
-                <w:tcW w:w="925" w:type="pct"/>
-              </w:tcPr>
-              <w:p>
-                <w:r>
-                  <w:rPr>
-                    <w:lang w:bidi="es-ES"/>
-                  </w:rPr>
-                  <w:t>789</w:t>
-                </w:r>
-              </w:p>
-            </w:tc>
-          </w:sdtContent>
-        </w:sdt>
-        <w:sdt>
-          <w:sdtPr>
-            <w:alias w:val="Escriba el contenido de la tabla:"/>
-            <w:tag w:val="Escriba el contenido de la tabla:"/>
-            <w:id w:val="1397173803"/>
-            <w:placeholder>
-              <w:docPart w:val="8B3B2329B3CB44319750C46564722E32"/>
-            </w:placeholder>
-            <w:temporary/>
-            <w:showingPlcHdr/>
-            <w15:appearance w15:val="hidden"/>
-          </w:sdtPr>
-          <w:sdtContent>
-            <w:tc>
-              <w:tcPr>
-                <w:tcW w:w="925" w:type="pct"/>
-              </w:tcPr>
-              <w:p>
-                <w:r>
-                  <w:rPr>
-                    <w:lang w:bidi="es-ES"/>
-                  </w:rPr>
-                  <w:t>789</w:t>
-                </w:r>
-              </w:p>
-            </w:tc>
-          </w:sdtContent>
-        </w:sdt>
-        <w:sdt>
-          <w:sdtPr>
-            <w:alias w:val="Escriba el contenido de la tabla:"/>
-            <w:tag w:val="Escriba el contenido de la tabla:"/>
-            <w:id w:val="-1628540116"/>
-            <w:placeholder>
-              <w:docPart w:val="FB7AA4A53EB449E2AE008B6BA87A4A59"/>
-            </w:placeholder>
-            <w:temporary/>
-            <w:showingPlcHdr/>
-            <w15:appearance w15:val="hidden"/>
-          </w:sdtPr>
-          <w:sdtContent>
-            <w:tc>
-              <w:tcPr>
-                <w:tcW w:w="925" w:type="pct"/>
-              </w:tcPr>
-              <w:p>
-                <w:r>
-                  <w:rPr>
-                    <w:lang w:bidi="es-ES"/>
-                  </w:rPr>
-                  <w:t>789</w:t>
-                </w:r>
-              </w:p>
-            </w:tc>
-          </w:sdtContent>
-        </w:sdt>
-      </w:tr>
-    </w:tbl>
-    <w:p>
-      <w:pPr>
-        <w:pStyle w:val="Tablailustracin"/>
-      </w:pPr>
-      <w:r>
-        <w:rPr>
-          <w:rStyle w:val="nfasis"/>
-          <w:lang w:bidi="es-ES"/>
-        </w:rPr>
-        <w:t>Nota</w:t>
-      </w:r>
-      <w:r>
-        <w:rPr>
-          <w:lang w:bidi="es-ES"/>
-        </w:rPr>
-        <w:t xml:space="preserve">: </w:t>
-      </w:r>
-      <w:sdt>
-        <w:sdtPr>
-          <w:alias w:val="Escriba las notas:"/>
-          <w:tag w:val="Escriba las notas:"/>
-          <w:id w:val="-2013831125"/>
-          <w:placeholder>
-            <w:docPart w:val="7CA992C9943D431996DEA5A7E361408C"/>
-          </w:placeholder>
-          <w:temporary/>
-          <w:showingPlcHdr/>
-          <w15:appearance w15:val="hidden"/>
-        </w:sdtPr>
-        <w:sdtContent>
-          <w:r>
-            <w:rPr>
-              <w:lang w:bidi="es-ES"/>
-            </w:rPr>
-            <w:t>Coloque todas las tablas del documento en una sección de tablas, después de las referencias (y, si corresponde, después de las notas al pie). Use una página nueva para cada tabla e incluya un número de tabla y un título de tabla para cada una, como se muestra en esta página. Todo el texto explicativo aparece en una nota de tabla después de la tabla, como en esta. Use el estilo de tabla o ilustración, disponible en la galería de estilos de la pestaña Inicio, para agregar el espaciado entre la tabla y la nota. Las tablas en el formato de APA pueden usar un interlineado de una línea o de 1,5 líneas. Incluya un título para cada fila o columna, incluso si el contenido parece obvio. Se configuró un estilo de tabla para esta plantilla que cumple con las normas del estilo APA. Para insertar una tabla, seleccione la pestaña Insertar y haga clic en Tabla.</w:t>
-          </w:r>
-        </w:sdtContent>
-      </w:sdt>
-    </w:p>
-    <w:p>
-      <w:pPr>
-        <w:pStyle w:val="Ttulodeseccin"/>
-      </w:pPr>
-      <w:r>
-        <w:rPr>
-          <w:lang w:bidi="es-ES"/>
-        </w:rPr>
-        <w:lastRenderedPageBreak/>
-        <w:t>Ilustraciones</w:t>
-      </w:r>
-    </w:p>
-    <w:p>
-      <w:pPr>
-        <w:pStyle w:val="Sinespaciado"/>
-      </w:pPr>
-      <w:r>
-        <w:rPr>
-          <w:noProof/>
-          <w:lang w:eastAsia="es-ES"/>
-        </w:rPr>
-        <w:drawing>
-          <wp:inline distT="0" distB="0" distL="0" distR="0" wp14:anchorId="2C81E613" wp14:editId="0E643C19">
-            <wp:extent cx="5743575" cy="3096935"/>
-            <wp:effectExtent l="0" t="0" r="0" b="8255"/>
-            <wp:docPr id="1" name="Imagen 1" descr="Columnas de mármol de un edificio, vistas en contrapicado."/>
-            <wp:cNvGraphicFramePr>
-              <a:graphicFrameLocks xmlns:a="http://schemas.openxmlformats.org/drawingml/2006/main" noChangeAspect="1"/>
-            </wp:cNvGraphicFramePr>
-            <a:graphic xmlns:a="http://schemas.openxmlformats.org/drawingml/2006/main">
-              <a:graphicData uri="http://schemas.openxmlformats.org/drawingml/2006/picture">
-                <pic:pic xmlns:pic="http://schemas.openxmlformats.org/drawingml/2006/picture">
-                  <pic:nvPicPr>
-                    <pic:cNvPr id="0" name="Imagen 1" descr="C:\Usuarios\steph\AppData\Local\Microsoft\Windows\Archivos temporales de Internet\Content.Word\Word_history_paper_625x337px.png"/>
-                    <pic:cNvPicPr>
-                      <a:picLocks noChangeAspect="1" noChangeArrowheads="1"/>
-                    </pic:cNvPicPr>
-                  </pic:nvPicPr>
-                  <pic:blipFill>
-                    <a:blip r:embed="rId15">
-                      <a:extLst>
-                        <a:ext uri="{28A0092B-C50C-407E-A947-70E740481C1C}">
-                          <a14:useLocalDpi xmlns:a14="http://schemas.microsoft.com/office/drawing/2010/main" val="0"/>
-                        </a:ext>
-                      </a:extLst>
-                    </a:blip>
-                    <a:srcRect/>
-                    <a:stretch>
-                      <a:fillRect/>
-                    </a:stretch>
-                  </pic:blipFill>
-                  <pic:spPr bwMode="auto">
-                    <a:xfrm>
-                      <a:off x="0" y="0"/>
-                      <a:ext cx="5749567" cy="3100166"/>
-                    </a:xfrm>
-                    <a:prstGeom prst="rect">
-                      <a:avLst/>
-                    </a:prstGeom>
-                    <a:noFill/>
-                    <a:ln>
-                      <a:noFill/>
-                    </a:ln>
-                  </pic:spPr>
-                </pic:pic>
-              </a:graphicData>
-            </a:graphic>
-          </wp:inline>
-        </w:drawing>
-      </w:r>
-    </w:p>
-    <w:p>
-      <w:pPr>
-        <w:pStyle w:val="Tablailustracin"/>
-      </w:pPr>
-      <w:r>
-        <w:rPr>
-          <w:rStyle w:val="nfasis"/>
-          <w:lang w:bidi="es-ES"/>
-        </w:rPr>
-        <w:t>Ilustración 1</w:t>
-      </w:r>
-      <w:r>
-        <w:rPr>
-          <w:lang w:bidi="es-ES"/>
-        </w:rPr>
-        <w:t xml:space="preserve">. </w:t>
-      </w:r>
-      <w:sdt>
-        <w:sdtPr>
-          <w:alias w:val="Escriba los detalles de la ilustración:"/>
-          <w:tag w:val="Escriba los detalles de la ilustración:"/>
-          <w:id w:val="-879932865"/>
-          <w:placeholder>
-            <w:docPart w:val="D525FBA589904C049B0A9574FA276DA9"/>
-          </w:placeholder>
-          <w:temporary/>
-          <w:showingPlcHdr/>
-          <w15:appearance w15:val="hidden"/>
-        </w:sdtPr>
-        <w:sdtContent>
-          <w:r>
-            <w:rPr>
-              <w:lang w:bidi="es-ES"/>
-            </w:rPr>
-            <w:t>Incluya todas las ilustraciones en su propia sección, después de las referencias (y, si corresponde, después de las notas al pie y las tablas). Incluya un título numerado para cada ilustración. Use el estilo de tabla o ilustración para agregar fácilmente espaciado entre la ilustración y el título.</w:t>
-          </w:r>
-        </w:sdtContent>
-      </w:sdt>
-    </w:p>
-    <w:p>
-      <w:pPr>
-        <w:pStyle w:val="Tablailustracin"/>
-      </w:pPr>
-      <w:r>
-        <w:rPr>
-          <w:lang w:bidi="es-ES"/>
-        </w:rPr>
-        <w:t xml:space="preserve">Para obtener más información sobre todos los elementos del formato de estilo APA, vea el </w:t>
-      </w:r>
-      <w:r>
-        <w:rPr>
-          <w:rStyle w:val="nfasis"/>
-          <w:lang w:bidi="es-ES"/>
-        </w:rPr>
-        <w:t>Manual de estilo de la APA, 6.ª edición</w:t>
-      </w:r>
-      <w:r>
-        <w:rPr>
-          <w:lang w:bidi="es-ES"/>
-        </w:rPr>
-        <w:t>.</w:t>
-      </w:r>
-    </w:p>
     <w:sectPr>
-      <w:headerReference w:type="default" r:id="rId16"/>
-      <w:headerReference w:type="first" r:id="rId17"/>
+      <w:headerReference w:type="default" r:id="rId15"/>
+      <w:headerReference w:type="first" r:id="rId16"/>
       <w:footnotePr>
         <w:pos w:val="beneathText"/>
       </w:footnotePr>
@@ -8620,2340 +6982,6 @@
 </w:styles>
 </file>
 
-<file path=word/glossary/document.xml><?xml version="1.0" encoding="utf-8"?>
-<w:glossaryDocument xmlns:wpc="http://schemas.microsoft.com/office/word/2010/wordprocessingCanvas" xmlns:cx="http://schemas.microsoft.com/office/drawing/2014/chartex" xmlns:cx1="http://schemas.microsoft.com/office/drawing/2015/9/8/chartex" xmlns:cx2="http://schemas.microsoft.com/office/drawing/2015/10/21/chartex" xmlns:cx3="http://schemas.microsoft.com/office/drawing/2016/5/9/chartex" xmlns:cx4="http://schemas.microsoft.com/office/drawing/2016/5/10/chartex" xmlns:cx5="http://schemas.microsoft.com/office/drawing/2016/5/11/chartex" xmlns:cx6="http://schemas.microsoft.com/office/drawing/2016/5/12/chartex" xmlns:cx7="http://schemas.microsoft.com/office/drawing/2016/5/13/chartex" xmlns:cx8="http://schemas.microsoft.com/office/drawing/2016/5/14/chartex" xmlns:mc="http://schemas.openxmlformats.org/markup-compatibility/2006" xmlns:aink="http://schemas.microsoft.com/office/drawing/2016/ink" xmlns:am3d="http://schemas.microsoft.com/office/drawing/2017/model3d" xmlns:o="urn:schemas-microsoft-com:office:office" xmlns:oel="http://schemas.microsoft.com/office/2019/extlst" xmlns:r="http://schemas.openxmlformats.org/officeDocument/2006/relationships" xmlns:m="http://schemas.openxmlformats.org/officeDocument/2006/math" xmlns:v="urn:schemas-microsoft-com:vml" xmlns:wp14="http://schemas.microsoft.com/office/word/2010/wordprocessingDrawing" xmlns:wp="http://schemas.openxmlformats.org/drawingml/2006/wordprocessingDrawing" xmlns:w10="urn:schemas-microsoft-com:office:word" xmlns:w="http://schemas.openxmlformats.org/wordprocessingml/2006/main" xmlns:w14="http://schemas.microsoft.com/office/word/2010/wordml" xmlns:w15="http://schemas.microsoft.com/office/word/2012/wordml" xmlns:w16cex="http://schemas.microsoft.com/office/word/2018/wordml/cex" xmlns:w16cid="http://schemas.microsoft.com/office/word/2016/wordml/cid" xmlns:w16="http://schemas.microsoft.com/office/word/2018/wordml" xmlns:w16sdtdh="http://schemas.microsoft.com/office/word/2020/wordml/sdtdatahash" xmlns:w16se="http://schemas.microsoft.com/office/word/2015/wordml/symex" xmlns:wpg="http://schemas.microsoft.com/office/word/2010/wordprocessingGroup" xmlns:wpi="http://schemas.microsoft.com/office/word/2010/wordprocessingInk" xmlns:wne="http://schemas.microsoft.com/office/word/2006/wordml" xmlns:wps="http://schemas.microsoft.com/office/word/2010/wordprocessingShape" mc:Ignorable="w14 w15 w16se w16cid w16 w16cex w16sdtdh wp14">
-  <w:docParts>
-    <w:docPart>
-      <w:docPartPr>
-        <w:name w:val="2D8337B1377E4C3F9E1755E37EB45B4A"/>
-        <w:category>
-          <w:name w:val="General"/>
-          <w:gallery w:val="placeholder"/>
-        </w:category>
-        <w:types>
-          <w:type w:val="bbPlcHdr"/>
-        </w:types>
-        <w:behaviors>
-          <w:behavior w:val="content"/>
-        </w:behaviors>
-        <w:guid w:val="{9976BE6B-86EC-4A9F-827C-728A28C2F3A5}"/>
-      </w:docPartPr>
-      <w:docPartBody>
-        <w:p>
-          <w:pPr>
-            <w:pStyle w:val="2D8337B1377E4C3F9E1755E37EB45B4A"/>
-          </w:pPr>
-          <w:r>
-            <w:rPr>
-              <w:rStyle w:val="Ttulo3Car"/>
-              <w:lang w:bidi="es-ES"/>
-            </w:rPr>
-            <w:t>Título 3</w:t>
-          </w:r>
-        </w:p>
-      </w:docPartBody>
-    </w:docPart>
-    <w:docPart>
-      <w:docPartPr>
-        <w:name w:val="17A1DEC8C33C4B60A895762CCBF3E74B"/>
-        <w:category>
-          <w:name w:val="General"/>
-          <w:gallery w:val="placeholder"/>
-        </w:category>
-        <w:types>
-          <w:type w:val="bbPlcHdr"/>
-        </w:types>
-        <w:behaviors>
-          <w:behavior w:val="content"/>
-        </w:behaviors>
-        <w:guid w:val="{2672234D-30D5-4D1E-9FC0-BB0011915041}"/>
-      </w:docPartPr>
-      <w:docPartBody>
-        <w:p>
-          <w:pPr>
-            <w:pStyle w:val="17A1DEC8C33C4B60A895762CCBF3E74B"/>
-          </w:pPr>
-          <w:r>
-            <w:rPr>
-              <w:lang w:bidi="es-ES"/>
-            </w:rPr>
-            <w:t xml:space="preserve">Incluya un punto al final de un titulillo en línea. Tenga en cuenta que, si corresponde, se pueden incluir párrafos consecutivos con sus propios títulos. </w:t>
-          </w:r>
-        </w:p>
-      </w:docPartBody>
-    </w:docPart>
-    <w:docPart>
-      <w:docPartPr>
-        <w:name w:val="E0F4774E72344C2E9722E4B01B97AB8F"/>
-        <w:category>
-          <w:name w:val="General"/>
-          <w:gallery w:val="placeholder"/>
-        </w:category>
-        <w:types>
-          <w:type w:val="bbPlcHdr"/>
-        </w:types>
-        <w:behaviors>
-          <w:behavior w:val="content"/>
-        </w:behaviors>
-        <w:guid w:val="{A7619D96-CAD7-4D92-949A-A8DE3371AD6C}"/>
-      </w:docPartPr>
-      <w:docPartBody>
-        <w:p>
-          <w:pPr>
-            <w:pStyle w:val="E0F4774E72344C2E9722E4B01B97AB8F"/>
-          </w:pPr>
-          <w:r>
-            <w:rPr>
-              <w:rStyle w:val="Ttulo4Car"/>
-              <w:lang w:bidi="es-ES"/>
-            </w:rPr>
-            <w:t>Título 4</w:t>
-          </w:r>
-        </w:p>
-      </w:docPartBody>
-    </w:docPart>
-    <w:docPart>
-      <w:docPartPr>
-        <w:name w:val="8D83FE526C424D128C43B7AFCC5963EC"/>
-        <w:category>
-          <w:name w:val="General"/>
-          <w:gallery w:val="placeholder"/>
-        </w:category>
-        <w:types>
-          <w:type w:val="bbPlcHdr"/>
-        </w:types>
-        <w:behaviors>
-          <w:behavior w:val="content"/>
-        </w:behaviors>
-        <w:guid w:val="{1B013967-4B95-452D-8136-7E5044D3B5F9}"/>
-      </w:docPartPr>
-      <w:docPartBody>
-        <w:p>
-          <w:pPr>
-            <w:pStyle w:val="8D83FE526C424D128C43B7AFCC5963EC"/>
-          </w:pPr>
-          <w:r>
-            <w:rPr>
-              <w:lang w:bidi="es-ES"/>
-            </w:rPr>
-            <w:t>Al usar títulos, no omita niveles. Si necesita usar un título 3, 4 o 5 sin texto antes del siguiente título, agregue un punto al final del título y, después, inicie un nuevo párrafo para el subtítulo y su texto.</w:t>
-          </w:r>
-        </w:p>
-      </w:docPartBody>
-    </w:docPart>
-    <w:docPart>
-      <w:docPartPr>
-        <w:name w:val="554915D5E65843D7AE59B632A26E0502"/>
-        <w:category>
-          <w:name w:val="General"/>
-          <w:gallery w:val="placeholder"/>
-        </w:category>
-        <w:types>
-          <w:type w:val="bbPlcHdr"/>
-        </w:types>
-        <w:behaviors>
-          <w:behavior w:val="content"/>
-        </w:behaviors>
-        <w:guid w:val="{B346E9DA-8DD8-4233-8613-AF6C1D745162}"/>
-      </w:docPartPr>
-      <w:docPartBody>
-        <w:p>
-          <w:pPr>
-            <w:pStyle w:val="554915D5E65843D7AE59B632A26E0502"/>
-          </w:pPr>
-          <w:r>
-            <w:rPr>
-              <w:rStyle w:val="Ttulo5Car"/>
-              <w:lang w:bidi="es-ES"/>
-            </w:rPr>
-            <w:t>Título 5</w:t>
-          </w:r>
-        </w:p>
-      </w:docPartBody>
-    </w:docPart>
-    <w:docPart>
-      <w:docPartPr>
-        <w:name w:val="13B2D071BF834C71B55CB60F9205434C"/>
-        <w:category>
-          <w:name w:val="General"/>
-          <w:gallery w:val="placeholder"/>
-        </w:category>
-        <w:types>
-          <w:type w:val="bbPlcHdr"/>
-        </w:types>
-        <w:behaviors>
-          <w:behavior w:val="content"/>
-        </w:behaviors>
-        <w:guid w:val="{2B3B583E-4D29-4AB6-B345-D28F1A790E1A}"/>
-      </w:docPartPr>
-      <w:docPartBody>
-        <w:p>
-          <w:pPr>
-            <w:pStyle w:val="13B2D071BF834C71B55CB60F9205434C"/>
-          </w:pPr>
-          <w:r>
-            <w:rPr>
-              <w:lang w:bidi="es-ES"/>
-            </w:rPr>
-            <w:t>Al igual que el resto de las secciones del artículo, las referencias empiezan en su propia página, como se muestra en la página siguiente. Escriba en el texto citas como lo haría con cualquier texto del documento, tal como se muestra al final de este párrafo y del anterior.</w:t>
-          </w:r>
-        </w:p>
-      </w:docPartBody>
-    </w:docPart>
-    <w:docPart>
-      <w:docPartPr>
-        <w:name w:val="F8810EE1327A433088C32143DF539F54"/>
-        <w:category>
-          <w:name w:val="General"/>
-          <w:gallery w:val="placeholder"/>
-        </w:category>
-        <w:types>
-          <w:type w:val="bbPlcHdr"/>
-        </w:types>
-        <w:behaviors>
-          <w:behavior w:val="content"/>
-        </w:behaviors>
-        <w:guid w:val="{D14A38CE-3CF4-4BE6-AB6F-8269FDC1C038}"/>
-      </w:docPartPr>
-      <w:docPartBody>
-        <w:p>
-          <w:pPr>
-            <w:pStyle w:val="F8810EE1327A433088C32143DF539F54"/>
-          </w:pPr>
-          <w:r>
-            <w:rPr>
-              <w:lang w:bidi="es-ES"/>
-            </w:rPr>
-            <w:t>Para ver este documento con todo el diseño y el formato, como la sangría francesa, seleccione la pestaña Vista de la cinta de opciones y haga clic en Vista de lectura.</w:t>
-          </w:r>
-        </w:p>
-      </w:docPartBody>
-    </w:docPart>
-    <w:docPart>
-      <w:docPartPr>
-        <w:name w:val="519C4B43831549339478E0EB2E59EF58"/>
-        <w:category>
-          <w:name w:val="General"/>
-          <w:gallery w:val="placeholder"/>
-        </w:category>
-        <w:types>
-          <w:type w:val="bbPlcHdr"/>
-        </w:types>
-        <w:behaviors>
-          <w:behavior w:val="content"/>
-        </w:behaviors>
-        <w:guid w:val="{80CD9A09-21F8-426F-9A28-45D2D1DA8F15}"/>
-      </w:docPartPr>
-      <w:docPartBody>
-        <w:p>
-          <w:pPr>
-            <w:pStyle w:val="519C4B43831549339478E0EB2E59EF58"/>
-          </w:pPr>
-          <w:r>
-            <w:rPr>
-              <w:noProof/>
-              <w:lang w:bidi="es-ES"/>
-            </w:rPr>
-            <w:t xml:space="preserve">Apellidos, Nombre (Año). Título del artículo. </w:t>
-          </w:r>
-          <w:r>
-            <w:rPr>
-              <w:i/>
-              <w:noProof/>
-              <w:lang w:bidi="es-ES"/>
-            </w:rPr>
-            <w:t>Título del diario</w:t>
-          </w:r>
-          <w:r>
-            <w:rPr>
-              <w:noProof/>
-              <w:lang w:bidi="es-ES"/>
-            </w:rPr>
-            <w:t>, páginas desde - hasta.</w:t>
-          </w:r>
-        </w:p>
-      </w:docPartBody>
-    </w:docPart>
-    <w:docPart>
-      <w:docPartPr>
-        <w:name w:val="A4A63D5331DD4912A3698A1B0E986B09"/>
-        <w:category>
-          <w:name w:val="General"/>
-          <w:gallery w:val="placeholder"/>
-        </w:category>
-        <w:types>
-          <w:type w:val="bbPlcHdr"/>
-        </w:types>
-        <w:behaviors>
-          <w:behavior w:val="content"/>
-        </w:behaviors>
-        <w:guid w:val="{07182756-FBBE-469C-9349-81777FBBEFA7}"/>
-      </w:docPartPr>
-      <w:docPartBody>
-        <w:p>
-          <w:pPr>
-            <w:pStyle w:val="A4A63D5331DD4912A3698A1B0E986B09"/>
-          </w:pPr>
-          <w:r>
-            <w:rPr>
-              <w:noProof/>
-              <w:lang w:bidi="es-ES"/>
-            </w:rPr>
-            <w:t xml:space="preserve">Apellidos, Nombre (Año). </w:t>
-          </w:r>
-          <w:r>
-            <w:rPr>
-              <w:i/>
-              <w:noProof/>
-              <w:lang w:bidi="es-ES"/>
-            </w:rPr>
-            <w:t xml:space="preserve">Título del libro. </w:t>
-          </w:r>
-          <w:r>
-            <w:rPr>
-              <w:noProof/>
-              <w:lang w:bidi="es-ES"/>
-            </w:rPr>
-            <w:t>Nombre de la ciudad: Nombre del editor</w:t>
-          </w:r>
-        </w:p>
-      </w:docPartBody>
-    </w:docPart>
-    <w:docPart>
-      <w:docPartPr>
-        <w:name w:val="F7C2792D5A8D40E9BB24EBF3C70FBF95"/>
-        <w:category>
-          <w:name w:val="General"/>
-          <w:gallery w:val="placeholder"/>
-        </w:category>
-        <w:types>
-          <w:type w:val="bbPlcHdr"/>
-        </w:types>
-        <w:behaviors>
-          <w:behavior w:val="content"/>
-        </w:behaviors>
-        <w:guid w:val="{2ADB2899-F921-43F3-A6EB-FDB7E65539F7}"/>
-      </w:docPartPr>
-      <w:docPartBody>
-        <w:p>
-          <w:pPr>
-            <w:pStyle w:val="F7C2792D5A8D40E9BB24EBF3C70FBF95"/>
-          </w:pPr>
-          <w:r>
-            <w:rPr>
-              <w:rStyle w:val="Refdenotaalpie"/>
-              <w:lang w:bidi="es-ES"/>
-            </w:rPr>
-            <w:t>1</w:t>
-          </w:r>
-          <w:r>
-            <w:rPr>
-              <w:lang w:bidi="es-ES"/>
-            </w:rPr>
-            <w:t xml:space="preserve">Agregue notas al pie, si corresponde, en su propia página después de las referencias. En el cuerpo de una nota al pie, como en este ejemplo, se usa el estilo de texto Normal. </w:t>
-          </w:r>
-          <w:r>
-            <w:rPr>
-              <w:rStyle w:val="nfasis"/>
-              <w:lang w:bidi="es-ES"/>
-            </w:rPr>
-            <w:t>(Nota: Si elimina esta nota al pie de ejemplo, no se olvide de eliminar también su referencia en el texto. Está al final del párrafo Título 2 de ejemplo de la primera página del contenido del cuerpo de esta plantilla.)</w:t>
-          </w:r>
-        </w:p>
-      </w:docPartBody>
-    </w:docPart>
-    <w:docPart>
-      <w:docPartPr>
-        <w:name w:val="C9649F65DB744B8D86EFE2A6F6279C61"/>
-        <w:category>
-          <w:name w:val="General"/>
-          <w:gallery w:val="placeholder"/>
-        </w:category>
-        <w:types>
-          <w:type w:val="bbPlcHdr"/>
-        </w:types>
-        <w:behaviors>
-          <w:behavior w:val="content"/>
-        </w:behaviors>
-        <w:guid w:val="{34004DBE-8FE4-477C-AF7C-1E43F13707AC}"/>
-      </w:docPartPr>
-      <w:docPartBody>
-        <w:p>
-          <w:pPr>
-            <w:pStyle w:val="C9649F65DB744B8D86EFE2A6F6279C61"/>
-          </w:pPr>
-          <w:r>
-            <w:rPr>
-              <w:rStyle w:val="nfasis"/>
-              <w:lang w:bidi="es-ES"/>
-            </w:rPr>
-            <w:t>Título de tabla</w:t>
-          </w:r>
-        </w:p>
-      </w:docPartBody>
-    </w:docPart>
-    <w:docPart>
-      <w:docPartPr>
-        <w:name w:val="10430EEC1F57473EAAB6DBF2CB5A6697"/>
-        <w:category>
-          <w:name w:val="General"/>
-          <w:gallery w:val="placeholder"/>
-        </w:category>
-        <w:types>
-          <w:type w:val="bbPlcHdr"/>
-        </w:types>
-        <w:behaviors>
-          <w:behavior w:val="content"/>
-        </w:behaviors>
-        <w:guid w:val="{62D9147A-C35E-4D82-BD18-DF7502971550}"/>
-      </w:docPartPr>
-      <w:docPartBody>
-        <w:p>
-          <w:pPr>
-            <w:pStyle w:val="10430EEC1F57473EAAB6DBF2CB5A6697"/>
-          </w:pPr>
-          <w:r>
-            <w:rPr>
-              <w:lang w:bidi="es-ES"/>
-            </w:rPr>
-            <w:t>Encabezado de columna</w:t>
-          </w:r>
-        </w:p>
-      </w:docPartBody>
-    </w:docPart>
-    <w:docPart>
-      <w:docPartPr>
-        <w:name w:val="0D8518062C8C4ECDAA127E12547A091C"/>
-        <w:category>
-          <w:name w:val="General"/>
-          <w:gallery w:val="placeholder"/>
-        </w:category>
-        <w:types>
-          <w:type w:val="bbPlcHdr"/>
-        </w:types>
-        <w:behaviors>
-          <w:behavior w:val="content"/>
-        </w:behaviors>
-        <w:guid w:val="{AEF7275E-23B4-4CD7-BDB0-C322D015DF7C}"/>
-      </w:docPartPr>
-      <w:docPartBody>
-        <w:p>
-          <w:pPr>
-            <w:pStyle w:val="0D8518062C8C4ECDAA127E12547A091C"/>
-          </w:pPr>
-          <w:r>
-            <w:rPr>
-              <w:lang w:bidi="es-ES"/>
-            </w:rPr>
-            <w:t>Encabezado de columna</w:t>
-          </w:r>
-        </w:p>
-      </w:docPartBody>
-    </w:docPart>
-    <w:docPart>
-      <w:docPartPr>
-        <w:name w:val="E3205907ED084D3B8F41808C70FE15E0"/>
-        <w:category>
-          <w:name w:val="General"/>
-          <w:gallery w:val="placeholder"/>
-        </w:category>
-        <w:types>
-          <w:type w:val="bbPlcHdr"/>
-        </w:types>
-        <w:behaviors>
-          <w:behavior w:val="content"/>
-        </w:behaviors>
-        <w:guid w:val="{05E35C12-A27E-467D-A034-AC8F8F8090E7}"/>
-      </w:docPartPr>
-      <w:docPartBody>
-        <w:p>
-          <w:pPr>
-            <w:pStyle w:val="E3205907ED084D3B8F41808C70FE15E0"/>
-          </w:pPr>
-          <w:r>
-            <w:rPr>
-              <w:lang w:bidi="es-ES"/>
-            </w:rPr>
-            <w:t>Encabezado de columna</w:t>
-          </w:r>
-        </w:p>
-      </w:docPartBody>
-    </w:docPart>
-    <w:docPart>
-      <w:docPartPr>
-        <w:name w:val="1E170BACD909405BBD49DBB6D9E23511"/>
-        <w:category>
-          <w:name w:val="General"/>
-          <w:gallery w:val="placeholder"/>
-        </w:category>
-        <w:types>
-          <w:type w:val="bbPlcHdr"/>
-        </w:types>
-        <w:behaviors>
-          <w:behavior w:val="content"/>
-        </w:behaviors>
-        <w:guid w:val="{A66791A6-4A15-40A2-90B8-DD2246063E7A}"/>
-      </w:docPartPr>
-      <w:docPartBody>
-        <w:p>
-          <w:pPr>
-            <w:pStyle w:val="1E170BACD909405BBD49DBB6D9E23511"/>
-          </w:pPr>
-          <w:r>
-            <w:rPr>
-              <w:lang w:bidi="es-ES"/>
-            </w:rPr>
-            <w:t>Encabezado de columna</w:t>
-          </w:r>
-        </w:p>
-      </w:docPartBody>
-    </w:docPart>
-    <w:docPart>
-      <w:docPartPr>
-        <w:name w:val="D9B37D18676B43CB920514AE0B5941CE"/>
-        <w:category>
-          <w:name w:val="General"/>
-          <w:gallery w:val="placeholder"/>
-        </w:category>
-        <w:types>
-          <w:type w:val="bbPlcHdr"/>
-        </w:types>
-        <w:behaviors>
-          <w:behavior w:val="content"/>
-        </w:behaviors>
-        <w:guid w:val="{13B2255C-BAE4-4831-B7E0-B507F3DB758B}"/>
-      </w:docPartPr>
-      <w:docPartBody>
-        <w:p>
-          <w:pPr>
-            <w:pStyle w:val="D9B37D18676B43CB920514AE0B5941CE"/>
-          </w:pPr>
-          <w:r>
-            <w:rPr>
-              <w:lang w:bidi="es-ES"/>
-            </w:rPr>
-            <w:t>Encabezado de columna</w:t>
-          </w:r>
-        </w:p>
-      </w:docPartBody>
-    </w:docPart>
-    <w:docPart>
-      <w:docPartPr>
-        <w:name w:val="A2F30CA874094615BCBED0B22C6BBF10"/>
-        <w:category>
-          <w:name w:val="General"/>
-          <w:gallery w:val="placeholder"/>
-        </w:category>
-        <w:types>
-          <w:type w:val="bbPlcHdr"/>
-        </w:types>
-        <w:behaviors>
-          <w:behavior w:val="content"/>
-        </w:behaviors>
-        <w:guid w:val="{BDB32062-BDA5-4623-AC9C-64DC21C3BD0C}"/>
-      </w:docPartPr>
-      <w:docPartBody>
-        <w:p>
-          <w:pPr>
-            <w:pStyle w:val="A2F30CA874094615BCBED0B22C6BBF10"/>
-          </w:pPr>
-          <w:r>
-            <w:rPr>
-              <w:lang w:bidi="es-ES"/>
-            </w:rPr>
-            <w:t>Encabezado de fila</w:t>
-          </w:r>
-        </w:p>
-      </w:docPartBody>
-    </w:docPart>
-    <w:docPart>
-      <w:docPartPr>
-        <w:name w:val="6C4DB605453648BCB07D3BE4F47FC904"/>
-        <w:category>
-          <w:name w:val="General"/>
-          <w:gallery w:val="placeholder"/>
-        </w:category>
-        <w:types>
-          <w:type w:val="bbPlcHdr"/>
-        </w:types>
-        <w:behaviors>
-          <w:behavior w:val="content"/>
-        </w:behaviors>
-        <w:guid w:val="{B6335D71-D34B-462D-B187-6F7C5AC73B2A}"/>
-      </w:docPartPr>
-      <w:docPartBody>
-        <w:p>
-          <w:pPr>
-            <w:pStyle w:val="6C4DB605453648BCB07D3BE4F47FC904"/>
-          </w:pPr>
-          <w:r>
-            <w:rPr>
-              <w:lang w:bidi="es-ES"/>
-            </w:rPr>
-            <w:t>123</w:t>
-          </w:r>
-        </w:p>
-      </w:docPartBody>
-    </w:docPart>
-    <w:docPart>
-      <w:docPartPr>
-        <w:name w:val="A5C81034302D4183AABFE678AA967EF1"/>
-        <w:category>
-          <w:name w:val="General"/>
-          <w:gallery w:val="placeholder"/>
-        </w:category>
-        <w:types>
-          <w:type w:val="bbPlcHdr"/>
-        </w:types>
-        <w:behaviors>
-          <w:behavior w:val="content"/>
-        </w:behaviors>
-        <w:guid w:val="{E0AD5847-23C5-459C-A6C4-77691E419D80}"/>
-      </w:docPartPr>
-      <w:docPartBody>
-        <w:p>
-          <w:pPr>
-            <w:pStyle w:val="A5C81034302D4183AABFE678AA967EF1"/>
-          </w:pPr>
-          <w:r>
-            <w:rPr>
-              <w:lang w:bidi="es-ES"/>
-            </w:rPr>
-            <w:t>123</w:t>
-          </w:r>
-        </w:p>
-      </w:docPartBody>
-    </w:docPart>
-    <w:docPart>
-      <w:docPartPr>
-        <w:name w:val="006528E015E141BDBAF45AF28557FC48"/>
-        <w:category>
-          <w:name w:val="General"/>
-          <w:gallery w:val="placeholder"/>
-        </w:category>
-        <w:types>
-          <w:type w:val="bbPlcHdr"/>
-        </w:types>
-        <w:behaviors>
-          <w:behavior w:val="content"/>
-        </w:behaviors>
-        <w:guid w:val="{46B35116-D2B5-4D61-93E7-1E557682E758}"/>
-      </w:docPartPr>
-      <w:docPartBody>
-        <w:p>
-          <w:pPr>
-            <w:pStyle w:val="006528E015E141BDBAF45AF28557FC48"/>
-          </w:pPr>
-          <w:r>
-            <w:rPr>
-              <w:lang w:bidi="es-ES"/>
-            </w:rPr>
-            <w:t>123</w:t>
-          </w:r>
-        </w:p>
-      </w:docPartBody>
-    </w:docPart>
-    <w:docPart>
-      <w:docPartPr>
-        <w:name w:val="11B37B115EB841FBA706926AF58EE8EC"/>
-        <w:category>
-          <w:name w:val="General"/>
-          <w:gallery w:val="placeholder"/>
-        </w:category>
-        <w:types>
-          <w:type w:val="bbPlcHdr"/>
-        </w:types>
-        <w:behaviors>
-          <w:behavior w:val="content"/>
-        </w:behaviors>
-        <w:guid w:val="{AED4B7BF-854A-4351-8C6E-66FCAA25C9AD}"/>
-      </w:docPartPr>
-      <w:docPartBody>
-        <w:p>
-          <w:pPr>
-            <w:pStyle w:val="11B37B115EB841FBA706926AF58EE8EC"/>
-          </w:pPr>
-          <w:r>
-            <w:rPr>
-              <w:lang w:bidi="es-ES"/>
-            </w:rPr>
-            <w:t>123</w:t>
-          </w:r>
-        </w:p>
-      </w:docPartBody>
-    </w:docPart>
-    <w:docPart>
-      <w:docPartPr>
-        <w:name w:val="5CF8EC1257EB4C29877DAB0C292044E3"/>
-        <w:category>
-          <w:name w:val="General"/>
-          <w:gallery w:val="placeholder"/>
-        </w:category>
-        <w:types>
-          <w:type w:val="bbPlcHdr"/>
-        </w:types>
-        <w:behaviors>
-          <w:behavior w:val="content"/>
-        </w:behaviors>
-        <w:guid w:val="{B756B26F-C78A-4EC0-80B8-563DDDD8D3F6}"/>
-      </w:docPartPr>
-      <w:docPartBody>
-        <w:p>
-          <w:pPr>
-            <w:pStyle w:val="5CF8EC1257EB4C29877DAB0C292044E3"/>
-          </w:pPr>
-          <w:r>
-            <w:rPr>
-              <w:lang w:bidi="es-ES"/>
-            </w:rPr>
-            <w:t>Encabezado de fila</w:t>
-          </w:r>
-        </w:p>
-      </w:docPartBody>
-    </w:docPart>
-    <w:docPart>
-      <w:docPartPr>
-        <w:name w:val="745F3A1AB30441FEA9493E3AB6F22D3B"/>
-        <w:category>
-          <w:name w:val="General"/>
-          <w:gallery w:val="placeholder"/>
-        </w:category>
-        <w:types>
-          <w:type w:val="bbPlcHdr"/>
-        </w:types>
-        <w:behaviors>
-          <w:behavior w:val="content"/>
-        </w:behaviors>
-        <w:guid w:val="{4279AEB3-BF1D-47D2-BC53-3EBB037FED76}"/>
-      </w:docPartPr>
-      <w:docPartBody>
-        <w:p>
-          <w:pPr>
-            <w:pStyle w:val="745F3A1AB30441FEA9493E3AB6F22D3B"/>
-          </w:pPr>
-          <w:r>
-            <w:rPr>
-              <w:lang w:bidi="es-ES"/>
-            </w:rPr>
-            <w:t>456</w:t>
-          </w:r>
-        </w:p>
-      </w:docPartBody>
-    </w:docPart>
-    <w:docPart>
-      <w:docPartPr>
-        <w:name w:val="ABE52423774B4F26B5C6C6DB83F01414"/>
-        <w:category>
-          <w:name w:val="General"/>
-          <w:gallery w:val="placeholder"/>
-        </w:category>
-        <w:types>
-          <w:type w:val="bbPlcHdr"/>
-        </w:types>
-        <w:behaviors>
-          <w:behavior w:val="content"/>
-        </w:behaviors>
-        <w:guid w:val="{B42908E5-A9C4-4371-9660-2773D6A32AFF}"/>
-      </w:docPartPr>
-      <w:docPartBody>
-        <w:p>
-          <w:pPr>
-            <w:pStyle w:val="ABE52423774B4F26B5C6C6DB83F01414"/>
-          </w:pPr>
-          <w:r>
-            <w:rPr>
-              <w:lang w:bidi="es-ES"/>
-            </w:rPr>
-            <w:t>456</w:t>
-          </w:r>
-        </w:p>
-      </w:docPartBody>
-    </w:docPart>
-    <w:docPart>
-      <w:docPartPr>
-        <w:name w:val="7891EB4FBA814BB286E04746FF9F39EC"/>
-        <w:category>
-          <w:name w:val="General"/>
-          <w:gallery w:val="placeholder"/>
-        </w:category>
-        <w:types>
-          <w:type w:val="bbPlcHdr"/>
-        </w:types>
-        <w:behaviors>
-          <w:behavior w:val="content"/>
-        </w:behaviors>
-        <w:guid w:val="{F8A696FD-415A-4A4A-A4CD-F0CB8BDE575F}"/>
-      </w:docPartPr>
-      <w:docPartBody>
-        <w:p>
-          <w:pPr>
-            <w:pStyle w:val="7891EB4FBA814BB286E04746FF9F39EC"/>
-          </w:pPr>
-          <w:r>
-            <w:rPr>
-              <w:lang w:bidi="es-ES"/>
-            </w:rPr>
-            <w:t>456</w:t>
-          </w:r>
-        </w:p>
-      </w:docPartBody>
-    </w:docPart>
-    <w:docPart>
-      <w:docPartPr>
-        <w:name w:val="6F8EA8DC758843F5A99D2541E3B9ABFB"/>
-        <w:category>
-          <w:name w:val="General"/>
-          <w:gallery w:val="placeholder"/>
-        </w:category>
-        <w:types>
-          <w:type w:val="bbPlcHdr"/>
-        </w:types>
-        <w:behaviors>
-          <w:behavior w:val="content"/>
-        </w:behaviors>
-        <w:guid w:val="{1DA7A81A-5B07-4576-B02E-D4AAC41029C1}"/>
-      </w:docPartPr>
-      <w:docPartBody>
-        <w:p>
-          <w:pPr>
-            <w:pStyle w:val="6F8EA8DC758843F5A99D2541E3B9ABFB"/>
-          </w:pPr>
-          <w:r>
-            <w:rPr>
-              <w:lang w:bidi="es-ES"/>
-            </w:rPr>
-            <w:t>456</w:t>
-          </w:r>
-        </w:p>
-      </w:docPartBody>
-    </w:docPart>
-    <w:docPart>
-      <w:docPartPr>
-        <w:name w:val="36C659FD2C074BAEBEDB23C93274B8C1"/>
-        <w:category>
-          <w:name w:val="General"/>
-          <w:gallery w:val="placeholder"/>
-        </w:category>
-        <w:types>
-          <w:type w:val="bbPlcHdr"/>
-        </w:types>
-        <w:behaviors>
-          <w:behavior w:val="content"/>
-        </w:behaviors>
-        <w:guid w:val="{2CF9260E-9E60-459A-92F2-0E24F8C80402}"/>
-      </w:docPartPr>
-      <w:docPartBody>
-        <w:p>
-          <w:pPr>
-            <w:pStyle w:val="36C659FD2C074BAEBEDB23C93274B8C1"/>
-          </w:pPr>
-          <w:r>
-            <w:rPr>
-              <w:lang w:bidi="es-ES"/>
-            </w:rPr>
-            <w:t>Encabezado de fila</w:t>
-          </w:r>
-        </w:p>
-      </w:docPartBody>
-    </w:docPart>
-    <w:docPart>
-      <w:docPartPr>
-        <w:name w:val="DE00659E67204965B49A9FB1FE3C9303"/>
-        <w:category>
-          <w:name w:val="General"/>
-          <w:gallery w:val="placeholder"/>
-        </w:category>
-        <w:types>
-          <w:type w:val="bbPlcHdr"/>
-        </w:types>
-        <w:behaviors>
-          <w:behavior w:val="content"/>
-        </w:behaviors>
-        <w:guid w:val="{9AA4AE15-45A4-41B3-B735-2375B5E1A5E3}"/>
-      </w:docPartPr>
-      <w:docPartBody>
-        <w:p>
-          <w:pPr>
-            <w:pStyle w:val="DE00659E67204965B49A9FB1FE3C9303"/>
-          </w:pPr>
-          <w:r>
-            <w:rPr>
-              <w:lang w:bidi="es-ES"/>
-            </w:rPr>
-            <w:t>789</w:t>
-          </w:r>
-        </w:p>
-      </w:docPartBody>
-    </w:docPart>
-    <w:docPart>
-      <w:docPartPr>
-        <w:name w:val="AF5EBDB8A942459D9EE9103F38828D4A"/>
-        <w:category>
-          <w:name w:val="General"/>
-          <w:gallery w:val="placeholder"/>
-        </w:category>
-        <w:types>
-          <w:type w:val="bbPlcHdr"/>
-        </w:types>
-        <w:behaviors>
-          <w:behavior w:val="content"/>
-        </w:behaviors>
-        <w:guid w:val="{CE8FD4D3-885B-4144-A8B1-18586B1773F3}"/>
-      </w:docPartPr>
-      <w:docPartBody>
-        <w:p>
-          <w:pPr>
-            <w:pStyle w:val="AF5EBDB8A942459D9EE9103F38828D4A"/>
-          </w:pPr>
-          <w:r>
-            <w:rPr>
-              <w:lang w:bidi="es-ES"/>
-            </w:rPr>
-            <w:t>789</w:t>
-          </w:r>
-        </w:p>
-      </w:docPartBody>
-    </w:docPart>
-    <w:docPart>
-      <w:docPartPr>
-        <w:name w:val="42786218286348FA9C3633012BB5FD6C"/>
-        <w:category>
-          <w:name w:val="General"/>
-          <w:gallery w:val="placeholder"/>
-        </w:category>
-        <w:types>
-          <w:type w:val="bbPlcHdr"/>
-        </w:types>
-        <w:behaviors>
-          <w:behavior w:val="content"/>
-        </w:behaviors>
-        <w:guid w:val="{D8481565-4B6D-4D94-B4C3-9DF49C86A225}"/>
-      </w:docPartPr>
-      <w:docPartBody>
-        <w:p>
-          <w:pPr>
-            <w:pStyle w:val="42786218286348FA9C3633012BB5FD6C"/>
-          </w:pPr>
-          <w:r>
-            <w:rPr>
-              <w:lang w:bidi="es-ES"/>
-            </w:rPr>
-            <w:t>789</w:t>
-          </w:r>
-        </w:p>
-      </w:docPartBody>
-    </w:docPart>
-    <w:docPart>
-      <w:docPartPr>
-        <w:name w:val="41AA698D8D6641C29AF69B56F7E69ACD"/>
-        <w:category>
-          <w:name w:val="General"/>
-          <w:gallery w:val="placeholder"/>
-        </w:category>
-        <w:types>
-          <w:type w:val="bbPlcHdr"/>
-        </w:types>
-        <w:behaviors>
-          <w:behavior w:val="content"/>
-        </w:behaviors>
-        <w:guid w:val="{B6D8A5A3-6A4B-46F1-8583-E0273D9A1A64}"/>
-      </w:docPartPr>
-      <w:docPartBody>
-        <w:p>
-          <w:pPr>
-            <w:pStyle w:val="41AA698D8D6641C29AF69B56F7E69ACD"/>
-          </w:pPr>
-          <w:r>
-            <w:rPr>
-              <w:lang w:bidi="es-ES"/>
-            </w:rPr>
-            <w:t>789</w:t>
-          </w:r>
-        </w:p>
-      </w:docPartBody>
-    </w:docPart>
-    <w:docPart>
-      <w:docPartPr>
-        <w:name w:val="12EF44EB947248A79D5A98931EC83826"/>
-        <w:category>
-          <w:name w:val="General"/>
-          <w:gallery w:val="placeholder"/>
-        </w:category>
-        <w:types>
-          <w:type w:val="bbPlcHdr"/>
-        </w:types>
-        <w:behaviors>
-          <w:behavior w:val="content"/>
-        </w:behaviors>
-        <w:guid w:val="{6E559032-FB4C-406F-AD99-B93A00BAD32E}"/>
-      </w:docPartPr>
-      <w:docPartBody>
-        <w:p>
-          <w:pPr>
-            <w:pStyle w:val="12EF44EB947248A79D5A98931EC83826"/>
-          </w:pPr>
-          <w:r>
-            <w:rPr>
-              <w:lang w:bidi="es-ES"/>
-            </w:rPr>
-            <w:t>Encabezado de fila</w:t>
-          </w:r>
-        </w:p>
-      </w:docPartBody>
-    </w:docPart>
-    <w:docPart>
-      <w:docPartPr>
-        <w:name w:val="85C2B7662D4B4F4091FB96690827DB33"/>
-        <w:category>
-          <w:name w:val="General"/>
-          <w:gallery w:val="placeholder"/>
-        </w:category>
-        <w:types>
-          <w:type w:val="bbPlcHdr"/>
-        </w:types>
-        <w:behaviors>
-          <w:behavior w:val="content"/>
-        </w:behaviors>
-        <w:guid w:val="{07A319BB-8569-4119-A678-BEE4ABD81C40}"/>
-      </w:docPartPr>
-      <w:docPartBody>
-        <w:p>
-          <w:pPr>
-            <w:pStyle w:val="85C2B7662D4B4F4091FB96690827DB33"/>
-          </w:pPr>
-          <w:r>
-            <w:rPr>
-              <w:lang w:bidi="es-ES"/>
-            </w:rPr>
-            <w:t>123</w:t>
-          </w:r>
-        </w:p>
-      </w:docPartBody>
-    </w:docPart>
-    <w:docPart>
-      <w:docPartPr>
-        <w:name w:val="86C39B38351148A1BE6D543785C371C7"/>
-        <w:category>
-          <w:name w:val="General"/>
-          <w:gallery w:val="placeholder"/>
-        </w:category>
-        <w:types>
-          <w:type w:val="bbPlcHdr"/>
-        </w:types>
-        <w:behaviors>
-          <w:behavior w:val="content"/>
-        </w:behaviors>
-        <w:guid w:val="{9DA23DAE-7C11-4220-979F-8EFCFE5E8397}"/>
-      </w:docPartPr>
-      <w:docPartBody>
-        <w:p>
-          <w:pPr>
-            <w:pStyle w:val="86C39B38351148A1BE6D543785C371C7"/>
-          </w:pPr>
-          <w:r>
-            <w:rPr>
-              <w:lang w:bidi="es-ES"/>
-            </w:rPr>
-            <w:t>123</w:t>
-          </w:r>
-        </w:p>
-      </w:docPartBody>
-    </w:docPart>
-    <w:docPart>
-      <w:docPartPr>
-        <w:name w:val="882254661B474DE59A1F70D482536DEB"/>
-        <w:category>
-          <w:name w:val="General"/>
-          <w:gallery w:val="placeholder"/>
-        </w:category>
-        <w:types>
-          <w:type w:val="bbPlcHdr"/>
-        </w:types>
-        <w:behaviors>
-          <w:behavior w:val="content"/>
-        </w:behaviors>
-        <w:guid w:val="{6F20D47C-6268-4CD5-B5E1-10DB4D753E1F}"/>
-      </w:docPartPr>
-      <w:docPartBody>
-        <w:p>
-          <w:pPr>
-            <w:pStyle w:val="882254661B474DE59A1F70D482536DEB"/>
-          </w:pPr>
-          <w:r>
-            <w:rPr>
-              <w:lang w:bidi="es-ES"/>
-            </w:rPr>
-            <w:t>123</w:t>
-          </w:r>
-        </w:p>
-      </w:docPartBody>
-    </w:docPart>
-    <w:docPart>
-      <w:docPartPr>
-        <w:name w:val="1E976BFC7A8242DABBF1A2316C93BDDA"/>
-        <w:category>
-          <w:name w:val="General"/>
-          <w:gallery w:val="placeholder"/>
-        </w:category>
-        <w:types>
-          <w:type w:val="bbPlcHdr"/>
-        </w:types>
-        <w:behaviors>
-          <w:behavior w:val="content"/>
-        </w:behaviors>
-        <w:guid w:val="{6D3A234D-E5BD-4C08-87D1-21EA4D8E26A4}"/>
-      </w:docPartPr>
-      <w:docPartBody>
-        <w:p>
-          <w:pPr>
-            <w:pStyle w:val="1E976BFC7A8242DABBF1A2316C93BDDA"/>
-          </w:pPr>
-          <w:r>
-            <w:rPr>
-              <w:lang w:bidi="es-ES"/>
-            </w:rPr>
-            <w:t>123</w:t>
-          </w:r>
-        </w:p>
-      </w:docPartBody>
-    </w:docPart>
-    <w:docPart>
-      <w:docPartPr>
-        <w:name w:val="8DE547CCCC2A47249503B81F83E92ECB"/>
-        <w:category>
-          <w:name w:val="General"/>
-          <w:gallery w:val="placeholder"/>
-        </w:category>
-        <w:types>
-          <w:type w:val="bbPlcHdr"/>
-        </w:types>
-        <w:behaviors>
-          <w:behavior w:val="content"/>
-        </w:behaviors>
-        <w:guid w:val="{65DD3498-E9E5-4012-9DF3-EE563F0C34E0}"/>
-      </w:docPartPr>
-      <w:docPartBody>
-        <w:p>
-          <w:pPr>
-            <w:pStyle w:val="8DE547CCCC2A47249503B81F83E92ECB"/>
-          </w:pPr>
-          <w:r>
-            <w:rPr>
-              <w:lang w:bidi="es-ES"/>
-            </w:rPr>
-            <w:t>Encabezado de fila</w:t>
-          </w:r>
-        </w:p>
-      </w:docPartBody>
-    </w:docPart>
-    <w:docPart>
-      <w:docPartPr>
-        <w:name w:val="DCE3D944704D4B05948B760B95C891AE"/>
-        <w:category>
-          <w:name w:val="General"/>
-          <w:gallery w:val="placeholder"/>
-        </w:category>
-        <w:types>
-          <w:type w:val="bbPlcHdr"/>
-        </w:types>
-        <w:behaviors>
-          <w:behavior w:val="content"/>
-        </w:behaviors>
-        <w:guid w:val="{BE4A2280-D1FC-46FF-B411-613BFC10A244}"/>
-      </w:docPartPr>
-      <w:docPartBody>
-        <w:p>
-          <w:pPr>
-            <w:pStyle w:val="DCE3D944704D4B05948B760B95C891AE"/>
-          </w:pPr>
-          <w:r>
-            <w:rPr>
-              <w:lang w:bidi="es-ES"/>
-            </w:rPr>
-            <w:t>456</w:t>
-          </w:r>
-        </w:p>
-      </w:docPartBody>
-    </w:docPart>
-    <w:docPart>
-      <w:docPartPr>
-        <w:name w:val="C58EB04446054825A2E3F77F9AE0C388"/>
-        <w:category>
-          <w:name w:val="General"/>
-          <w:gallery w:val="placeholder"/>
-        </w:category>
-        <w:types>
-          <w:type w:val="bbPlcHdr"/>
-        </w:types>
-        <w:behaviors>
-          <w:behavior w:val="content"/>
-        </w:behaviors>
-        <w:guid w:val="{8E98B99D-C63E-4486-B16C-05E5560EDA7F}"/>
-      </w:docPartPr>
-      <w:docPartBody>
-        <w:p>
-          <w:pPr>
-            <w:pStyle w:val="C58EB04446054825A2E3F77F9AE0C388"/>
-          </w:pPr>
-          <w:r>
-            <w:rPr>
-              <w:lang w:bidi="es-ES"/>
-            </w:rPr>
-            <w:t>456</w:t>
-          </w:r>
-        </w:p>
-      </w:docPartBody>
-    </w:docPart>
-    <w:docPart>
-      <w:docPartPr>
-        <w:name w:val="FD89699191E54C699A6F81D00FDD247A"/>
-        <w:category>
-          <w:name w:val="General"/>
-          <w:gallery w:val="placeholder"/>
-        </w:category>
-        <w:types>
-          <w:type w:val="bbPlcHdr"/>
-        </w:types>
-        <w:behaviors>
-          <w:behavior w:val="content"/>
-        </w:behaviors>
-        <w:guid w:val="{1CF03E06-4FA6-46DE-8322-0822A0E3771A}"/>
-      </w:docPartPr>
-      <w:docPartBody>
-        <w:p>
-          <w:pPr>
-            <w:pStyle w:val="FD89699191E54C699A6F81D00FDD247A"/>
-          </w:pPr>
-          <w:r>
-            <w:rPr>
-              <w:lang w:bidi="es-ES"/>
-            </w:rPr>
-            <w:t>456</w:t>
-          </w:r>
-        </w:p>
-      </w:docPartBody>
-    </w:docPart>
-    <w:docPart>
-      <w:docPartPr>
-        <w:name w:val="BD248AE0B76D4B779B0E7A85D80BE480"/>
-        <w:category>
-          <w:name w:val="General"/>
-          <w:gallery w:val="placeholder"/>
-        </w:category>
-        <w:types>
-          <w:type w:val="bbPlcHdr"/>
-        </w:types>
-        <w:behaviors>
-          <w:behavior w:val="content"/>
-        </w:behaviors>
-        <w:guid w:val="{BA79CDD4-BB55-408D-A1AE-0F3699414C03}"/>
-      </w:docPartPr>
-      <w:docPartBody>
-        <w:p>
-          <w:pPr>
-            <w:pStyle w:val="BD248AE0B76D4B779B0E7A85D80BE480"/>
-          </w:pPr>
-          <w:r>
-            <w:rPr>
-              <w:lang w:bidi="es-ES"/>
-            </w:rPr>
-            <w:t>456</w:t>
-          </w:r>
-        </w:p>
-      </w:docPartBody>
-    </w:docPart>
-    <w:docPart>
-      <w:docPartPr>
-        <w:name w:val="F471AB75F781491A8A5C2806F74F910B"/>
-        <w:category>
-          <w:name w:val="General"/>
-          <w:gallery w:val="placeholder"/>
-        </w:category>
-        <w:types>
-          <w:type w:val="bbPlcHdr"/>
-        </w:types>
-        <w:behaviors>
-          <w:behavior w:val="content"/>
-        </w:behaviors>
-        <w:guid w:val="{2329EE69-90EC-4295-A271-6BEF6B1419D7}"/>
-      </w:docPartPr>
-      <w:docPartBody>
-        <w:p>
-          <w:pPr>
-            <w:pStyle w:val="F471AB75F781491A8A5C2806F74F910B"/>
-          </w:pPr>
-          <w:r>
-            <w:rPr>
-              <w:lang w:bidi="es-ES"/>
-            </w:rPr>
-            <w:t>Encabezado de fila</w:t>
-          </w:r>
-        </w:p>
-      </w:docPartBody>
-    </w:docPart>
-    <w:docPart>
-      <w:docPartPr>
-        <w:name w:val="D16FCA2435284E378E0D6C1131E1A290"/>
-        <w:category>
-          <w:name w:val="General"/>
-          <w:gallery w:val="placeholder"/>
-        </w:category>
-        <w:types>
-          <w:type w:val="bbPlcHdr"/>
-        </w:types>
-        <w:behaviors>
-          <w:behavior w:val="content"/>
-        </w:behaviors>
-        <w:guid w:val="{C547486A-E420-4ACB-B6D7-F18C7EEF2F77}"/>
-      </w:docPartPr>
-      <w:docPartBody>
-        <w:p>
-          <w:pPr>
-            <w:pStyle w:val="D16FCA2435284E378E0D6C1131E1A290"/>
-          </w:pPr>
-          <w:r>
-            <w:rPr>
-              <w:lang w:bidi="es-ES"/>
-            </w:rPr>
-            <w:t>789</w:t>
-          </w:r>
-        </w:p>
-      </w:docPartBody>
-    </w:docPart>
-    <w:docPart>
-      <w:docPartPr>
-        <w:name w:val="2266D2D0B3324C78AD0CCAC97E4A8B17"/>
-        <w:category>
-          <w:name w:val="General"/>
-          <w:gallery w:val="placeholder"/>
-        </w:category>
-        <w:types>
-          <w:type w:val="bbPlcHdr"/>
-        </w:types>
-        <w:behaviors>
-          <w:behavior w:val="content"/>
-        </w:behaviors>
-        <w:guid w:val="{DCBF89B0-A673-4D9E-BD3A-9DCF3C0EA2A7}"/>
-      </w:docPartPr>
-      <w:docPartBody>
-        <w:p>
-          <w:pPr>
-            <w:pStyle w:val="2266D2D0B3324C78AD0CCAC97E4A8B17"/>
-          </w:pPr>
-          <w:r>
-            <w:rPr>
-              <w:lang w:bidi="es-ES"/>
-            </w:rPr>
-            <w:t>789</w:t>
-          </w:r>
-        </w:p>
-      </w:docPartBody>
-    </w:docPart>
-    <w:docPart>
-      <w:docPartPr>
-        <w:name w:val="8B3B2329B3CB44319750C46564722E32"/>
-        <w:category>
-          <w:name w:val="General"/>
-          <w:gallery w:val="placeholder"/>
-        </w:category>
-        <w:types>
-          <w:type w:val="bbPlcHdr"/>
-        </w:types>
-        <w:behaviors>
-          <w:behavior w:val="content"/>
-        </w:behaviors>
-        <w:guid w:val="{4F116985-15F7-4332-86B8-FE7AC90C72F4}"/>
-      </w:docPartPr>
-      <w:docPartBody>
-        <w:p>
-          <w:pPr>
-            <w:pStyle w:val="8B3B2329B3CB44319750C46564722E32"/>
-          </w:pPr>
-          <w:r>
-            <w:rPr>
-              <w:lang w:bidi="es-ES"/>
-            </w:rPr>
-            <w:t>789</w:t>
-          </w:r>
-        </w:p>
-      </w:docPartBody>
-    </w:docPart>
-    <w:docPart>
-      <w:docPartPr>
-        <w:name w:val="FB7AA4A53EB449E2AE008B6BA87A4A59"/>
-        <w:category>
-          <w:name w:val="General"/>
-          <w:gallery w:val="placeholder"/>
-        </w:category>
-        <w:types>
-          <w:type w:val="bbPlcHdr"/>
-        </w:types>
-        <w:behaviors>
-          <w:behavior w:val="content"/>
-        </w:behaviors>
-        <w:guid w:val="{FD966CEC-6370-4120-B6FF-89CF9D9ACCD4}"/>
-      </w:docPartPr>
-      <w:docPartBody>
-        <w:p>
-          <w:pPr>
-            <w:pStyle w:val="FB7AA4A53EB449E2AE008B6BA87A4A59"/>
-          </w:pPr>
-          <w:r>
-            <w:rPr>
-              <w:lang w:bidi="es-ES"/>
-            </w:rPr>
-            <w:t>789</w:t>
-          </w:r>
-        </w:p>
-      </w:docPartBody>
-    </w:docPart>
-    <w:docPart>
-      <w:docPartPr>
-        <w:name w:val="7CA992C9943D431996DEA5A7E361408C"/>
-        <w:category>
-          <w:name w:val="General"/>
-          <w:gallery w:val="placeholder"/>
-        </w:category>
-        <w:types>
-          <w:type w:val="bbPlcHdr"/>
-        </w:types>
-        <w:behaviors>
-          <w:behavior w:val="content"/>
-        </w:behaviors>
-        <w:guid w:val="{768C5B8F-129A-4ACC-89A2-09D76B39A7DF}"/>
-      </w:docPartPr>
-      <w:docPartBody>
-        <w:p>
-          <w:pPr>
-            <w:pStyle w:val="7CA992C9943D431996DEA5A7E361408C"/>
-          </w:pPr>
-          <w:r>
-            <w:rPr>
-              <w:lang w:bidi="es-ES"/>
-            </w:rPr>
-            <w:t>Coloque todas las tablas del documento en una sección de tablas, después de las referencias (y, si corresponde, después de las notas al pie). Use una página nueva para cada tabla e incluya un número de tabla y un título de tabla para cada una, como se muestra en esta página. Todo el texto explicativo aparece en una nota de tabla después de la tabla, como en esta. Use el estilo de tabla o ilustración, disponible en la galería de estilos de la pestaña Inicio, para agregar el espaciado entre la tabla y la nota. Las tablas en el formato de APA pueden usar un interlineado de una línea o de 1,5 líneas. Incluya un título para cada fila o columna, incluso si el contenido parece obvio. Se configuró un estilo de tabla para esta plantilla que cumple con las normas del estilo APA. Para insertar una tabla, seleccione la pestaña Insertar y haga clic en Tabla.</w:t>
-          </w:r>
-        </w:p>
-      </w:docPartBody>
-    </w:docPart>
-    <w:docPart>
-      <w:docPartPr>
-        <w:name w:val="D525FBA589904C049B0A9574FA276DA9"/>
-        <w:category>
-          <w:name w:val="General"/>
-          <w:gallery w:val="placeholder"/>
-        </w:category>
-        <w:types>
-          <w:type w:val="bbPlcHdr"/>
-        </w:types>
-        <w:behaviors>
-          <w:behavior w:val="content"/>
-        </w:behaviors>
-        <w:guid w:val="{956FAE21-79D4-4079-9CCC-FE00EB171929}"/>
-      </w:docPartPr>
-      <w:docPartBody>
-        <w:p>
-          <w:pPr>
-            <w:pStyle w:val="D525FBA589904C049B0A9574FA276DA9"/>
-          </w:pPr>
-          <w:r>
-            <w:rPr>
-              <w:lang w:bidi="es-ES"/>
-            </w:rPr>
-            <w:t>Incluya todas las ilustraciones en su propia sección, después de las referencias (y, si corresponde, después de las notas al pie y las tablas). Incluya un título numerado para cada ilustración. Use el estilo de tabla o ilustración para agregar fácilmente espaciado entre la ilustración y el título.</w:t>
-          </w:r>
-        </w:p>
-      </w:docPartBody>
-    </w:docPart>
-  </w:docParts>
-</w:glossaryDocument>
-</file>
-
-<file path=word/glossary/fontTable.xml><?xml version="1.0" encoding="utf-8"?>
-<w:fonts xmlns:mc="http://schemas.openxmlformats.org/markup-compatibility/2006" xmlns:r="http://schemas.openxmlformats.org/officeDocument/2006/relationships" xmlns:w="http://schemas.openxmlformats.org/wordprocessingml/2006/main" xmlns:w14="http://schemas.microsoft.com/office/word/2010/wordml" xmlns:w15="http://schemas.microsoft.com/office/word/2012/wordml" xmlns:w16cex="http://schemas.microsoft.com/office/word/2018/wordml/cex" xmlns:w16cid="http://schemas.microsoft.com/office/word/2016/wordml/cid" xmlns:w16="http://schemas.microsoft.com/office/word/2018/wordml" xmlns:w16sdtdh="http://schemas.microsoft.com/office/word/2020/wordml/sdtdatahash" xmlns:w16se="http://schemas.microsoft.com/office/word/2015/wordml/symex" mc:Ignorable="w14 w15 w16se w16cid w16 w16cex w16sdtdh">
-  <w:font w:name="Symbol">
-    <w:panose1 w:val="05050102010706020507"/>
-    <w:charset w:val="02"/>
-    <w:family w:val="roman"/>
-    <w:pitch w:val="variable"/>
-    <w:sig w:usb0="00000000" w:usb1="10000000" w:usb2="00000000" w:usb3="00000000" w:csb0="80000000" w:csb1="00000000"/>
-  </w:font>
-  <w:font w:name="Times New Roman">
-    <w:panose1 w:val="02020603050405020304"/>
-    <w:charset w:val="00"/>
-    <w:family w:val="roman"/>
-    <w:pitch w:val="variable"/>
-    <w:sig w:usb0="E0002EFF" w:usb1="C000785B" w:usb2="00000009" w:usb3="00000000" w:csb0="000001FF" w:csb1="00000000"/>
-  </w:font>
-  <w:font w:name="Courier New">
-    <w:panose1 w:val="02070309020205020404"/>
-    <w:charset w:val="00"/>
-    <w:family w:val="modern"/>
-    <w:pitch w:val="fixed"/>
-    <w:sig w:usb0="E0002EFF" w:usb1="C0007843" w:usb2="00000009" w:usb3="00000000" w:csb0="000001FF" w:csb1="00000000"/>
-  </w:font>
-  <w:font w:name="Wingdings">
-    <w:panose1 w:val="05000000000000000000"/>
-    <w:charset w:val="02"/>
-    <w:family w:val="auto"/>
-    <w:pitch w:val="variable"/>
-    <w:sig w:usb0="00000000" w:usb1="10000000" w:usb2="00000000" w:usb3="00000000" w:csb0="80000000" w:csb1="00000000"/>
-  </w:font>
-  <w:font w:name="SimSun">
-    <w:altName w:val="宋体"/>
-    <w:panose1 w:val="02010600030101010101"/>
-    <w:charset w:val="86"/>
-    <w:family w:val="auto"/>
-    <w:pitch w:val="variable"/>
-    <w:sig w:usb0="00000203" w:usb1="288F0000" w:usb2="00000016" w:usb3="00000000" w:csb0="00040001" w:csb1="00000000"/>
-  </w:font>
-  <w:font w:name="SimHei">
-    <w:altName w:val="黑体"/>
-    <w:panose1 w:val="02010600030101010101"/>
-    <w:charset w:val="86"/>
-    <w:family w:val="modern"/>
-    <w:pitch w:val="fixed"/>
-    <w:sig w:usb0="800002BF" w:usb1="38CF7CFA" w:usb2="00000016" w:usb3="00000000" w:csb0="00040001" w:csb1="00000000"/>
-  </w:font>
-  <w:font w:name="Segoe UI">
-    <w:panose1 w:val="020B0502040204020203"/>
-    <w:charset w:val="00"/>
-    <w:family w:val="swiss"/>
-    <w:pitch w:val="variable"/>
-    <w:sig w:usb0="E4002EFF" w:usb1="C000E47F" w:usb2="00000009" w:usb3="00000000" w:csb0="000001FF" w:csb1="00000000"/>
-  </w:font>
-  <w:font w:name="Consolas">
-    <w:panose1 w:val="020B0609020204030204"/>
-    <w:charset w:val="00"/>
-    <w:family w:val="modern"/>
-    <w:pitch w:val="fixed"/>
-    <w:sig w:usb0="E00006FF" w:usb1="0000FCFF" w:usb2="00000001" w:usb3="00000000" w:csb0="0000019F" w:csb1="00000000"/>
-  </w:font>
-  <w:font w:name="Arial">
-    <w:panose1 w:val="020B0604020202020204"/>
-    <w:charset w:val="00"/>
-    <w:family w:val="swiss"/>
-    <w:pitch w:val="variable"/>
-    <w:sig w:usb0="E0002EFF" w:usb1="C000785B" w:usb2="00000009" w:usb3="00000000" w:csb0="000001FF" w:csb1="00000000"/>
-  </w:font>
-  <w:font w:name="Calibri">
-    <w:panose1 w:val="020F0502020204030204"/>
-    <w:charset w:val="00"/>
-    <w:family w:val="swiss"/>
-    <w:pitch w:val="variable"/>
-    <w:sig w:usb0="E4002EFF" w:usb1="C000247B" w:usb2="00000009" w:usb3="00000000" w:csb0="000001FF" w:csb1="00000000"/>
-  </w:font>
-  <w:font w:name="Calibri Light">
-    <w:panose1 w:val="020F0302020204030204"/>
-    <w:charset w:val="00"/>
-    <w:family w:val="swiss"/>
-    <w:pitch w:val="variable"/>
-    <w:sig w:usb0="E4002EFF" w:usb1="C000247B" w:usb2="00000009" w:usb3="00000000" w:csb0="000001FF" w:csb1="00000000"/>
-  </w:font>
-</w:fonts>
-</file>
-
-<file path=word/glossary/settings.xml><?xml version="1.0" encoding="utf-8"?>
-<w:settings xmlns:mc="http://schemas.openxmlformats.org/markup-compatibility/2006" xmlns:o="urn:schemas-microsoft-com:office:office" xmlns:r="http://schemas.openxmlformats.org/officeDocument/2006/relationships" xmlns:m="http://schemas.openxmlformats.org/officeDocument/2006/math" xmlns:v="urn:schemas-microsoft-com:vml" xmlns:w10="urn:schemas-microsoft-com:office:word" xmlns:w="http://schemas.openxmlformats.org/wordprocessingml/2006/main" xmlns:w14="http://schemas.microsoft.com/office/word/2010/wordml" xmlns:w15="http://schemas.microsoft.com/office/word/2012/wordml" xmlns:w16cex="http://schemas.microsoft.com/office/word/2018/wordml/cex" xmlns:w16cid="http://schemas.microsoft.com/office/word/2016/wordml/cid" xmlns:w16="http://schemas.microsoft.com/office/word/2018/wordml" xmlns:w16sdtdh="http://schemas.microsoft.com/office/word/2020/wordml/sdtdatahash" xmlns:w16se="http://schemas.microsoft.com/office/word/2015/wordml/symex" xmlns:sl="http://schemas.openxmlformats.org/schemaLibrary/2006/main" mc:Ignorable="w14 w15 w16se w16cid w16 w16cex w16sdtdh">
-  <w:view w:val="normal"/>
-  <w:defaultTabStop w:val="708"/>
-  <w:hyphenationZone w:val="425"/>
-  <w:characterSpacingControl w:val="doNotCompress"/>
-  <w:compat>
-    <w:useFELayout/>
-    <w:compatSetting w:name="compatibilityMode" w:uri="http://schemas.microsoft.com/office/word" w:val="15"/>
-    <w:compatSetting w:name="overrideTableStyleFontSizeAndJustification" w:uri="http://schemas.microsoft.com/office/word" w:val="1"/>
-    <w:compatSetting w:name="enableOpenTypeFeatures" w:uri="http://schemas.microsoft.com/office/word" w:val="1"/>
-    <w:compatSetting w:name="doNotFlipMirrorIndents" w:uri="http://schemas.microsoft.com/office/word" w:val="1"/>
-    <w:compatSetting w:name="differentiateMultirowTableHeaders" w:uri="http://schemas.microsoft.com/office/word" w:val="1"/>
-    <w:compatSetting w:name="useWord2013TrackBottomHyphenation" w:uri="http://schemas.microsoft.com/office/word" w:val="0"/>
-  </w:compat>
-  <w:rsids>
-    <w:rsidRoot w:val="00EF4A11"/>
-    <w:rsid w:val="000A0540"/>
-    <w:rsid w:val="001F4A19"/>
-    <w:rsid w:val="005B3E70"/>
-    <w:rsid w:val="005E12DB"/>
-    <w:rsid w:val="00D62C18"/>
-    <w:rsid w:val="00EF4A11"/>
-  </w:rsids>
-  <m:mathPr>
-    <m:mathFont m:val="Cambria Math"/>
-    <m:brkBin m:val="before"/>
-    <m:brkBinSub m:val="--"/>
-    <m:smallFrac m:val="0"/>
-    <m:dispDef/>
-    <m:lMargin m:val="0"/>
-    <m:rMargin m:val="0"/>
-    <m:defJc m:val="centerGroup"/>
-    <m:wrapIndent m:val="1440"/>
-    <m:intLim m:val="subSup"/>
-    <m:naryLim m:val="undOvr"/>
-  </m:mathPr>
-  <w:themeFontLang w:val="es-ES"/>
-  <w:clrSchemeMapping w:bg1="light1" w:t1="dark1" w:bg2="light2" w:t2="dark2" w:accent1="accent1" w:accent2="accent2" w:accent3="accent3" w:accent4="accent4" w:accent5="accent5" w:accent6="accent6" w:hyperlink="hyperlink" w:followedHyperlink="followedHyperlink"/>
-  <w:decimalSymbol w:val=","/>
-  <w:listSeparator w:val=";"/>
-  <w15:chartTrackingRefBased/>
-</w:settings>
-</file>
-
-<file path=word/glossary/styles.xml><?xml version="1.0" encoding="utf-8"?>
-<w:styles xmlns:mc="http://schemas.openxmlformats.org/markup-compatibility/2006" xmlns:r="http://schemas.openxmlformats.org/officeDocument/2006/relationships" xmlns:w="http://schemas.openxmlformats.org/wordprocessingml/2006/main" xmlns:w14="http://schemas.microsoft.com/office/word/2010/wordml" xmlns:w15="http://schemas.microsoft.com/office/word/2012/wordml" xmlns:w16cex="http://schemas.microsoft.com/office/word/2018/wordml/cex" xmlns:w16cid="http://schemas.microsoft.com/office/word/2016/wordml/cid" xmlns:w16="http://schemas.microsoft.com/office/word/2018/wordml" xmlns:w16sdtdh="http://schemas.microsoft.com/office/word/2020/wordml/sdtdatahash" xmlns:w16se="http://schemas.microsoft.com/office/word/2015/wordml/symex" mc:Ignorable="w14 w15 w16se w16cid w16 w16cex w16sdtdh">
-  <w:docDefaults>
-    <w:rPrDefault>
-      <w:rPr>
-        <w:rFonts w:asciiTheme="minorHAnsi" w:eastAsiaTheme="minorEastAsia" w:hAnsiTheme="minorHAnsi" w:cstheme="minorBidi"/>
-        <w:sz w:val="22"/>
-        <w:szCs w:val="22"/>
-        <w:lang w:val="es-ES" w:eastAsia="es-ES" w:bidi="ar-SA"/>
-      </w:rPr>
-    </w:rPrDefault>
-    <w:pPrDefault>
-      <w:pPr>
-        <w:spacing w:after="160" w:line="259" w:lineRule="auto"/>
-      </w:pPr>
-    </w:pPrDefault>
-  </w:docDefaults>
-  <w:latentStyles w:defLockedState="0" w:defUIPriority="99" w:defSemiHidden="0" w:defUnhideWhenUsed="0" w:defQFormat="0" w:count="376">
-    <w:lsdException w:name="Normal" w:uiPriority="0" w:qFormat="1"/>
-    <w:lsdException w:name="heading 1" w:uiPriority="9" w:qFormat="1"/>
-    <w:lsdException w:name="heading 2" w:semiHidden="1" w:uiPriority="9" w:unhideWhenUsed="1" w:qFormat="1"/>
-    <w:lsdException w:name="heading 3" w:semiHidden="1" w:uiPriority="5" w:unhideWhenUsed="1" w:qFormat="1"/>
-    <w:lsdException w:name="heading 4" w:semiHidden="1" w:uiPriority="5" w:unhideWhenUsed="1" w:qFormat="1"/>
-    <w:lsdException w:name="heading 5" w:semiHidden="1" w:uiPriority="5" w:unhideWhenUsed="1" w:qFormat="1"/>
-    <w:lsdException w:name="heading 6" w:semiHidden="1" w:uiPriority="9" w:unhideWhenUsed="1" w:qFormat="1"/>
-    <w:lsdException w:name="heading 7" w:semiHidden="1" w:uiPriority="9" w:unhideWhenUsed="1" w:qFormat="1"/>
-    <w:lsdException w:name="heading 8" w:semiHidden="1" w:uiPriority="9" w:unhideWhenUsed="1" w:qFormat="1"/>
-    <w:lsdException w:name="heading 9" w:semiHidden="1" w:uiPriority="9" w:unhideWhenUsed="1" w:qFormat="1"/>
-    <w:lsdException w:name="index 1" w:semiHidden="1" w:unhideWhenUsed="1"/>
-    <w:lsdException w:name="index 2" w:semiHidden="1" w:unhideWhenUsed="1"/>
-    <w:lsdException w:name="index 3" w:semiHidden="1" w:unhideWhenUsed="1"/>
-    <w:lsdException w:name="index 4" w:semiHidden="1" w:unhideWhenUsed="1"/>
-    <w:lsdException w:name="index 5" w:semiHidden="1" w:unhideWhenUsed="1"/>
-    <w:lsdException w:name="index 6" w:semiHidden="1" w:unhideWhenUsed="1"/>
-    <w:lsdException w:name="index 7" w:semiHidden="1" w:unhideWhenUsed="1"/>
-    <w:lsdException w:name="index 8" w:semiHidden="1" w:unhideWhenUsed="1"/>
-    <w:lsdException w:name="index 9" w:semiHidden="1" w:unhideWhenUsed="1"/>
-    <w:lsdException w:name="toc 1" w:semiHidden="1" w:uiPriority="39" w:unhideWhenUsed="1"/>
-    <w:lsdException w:name="toc 2" w:semiHidden="1" w:uiPriority="39" w:unhideWhenUsed="1"/>
-    <w:lsdException w:name="toc 3" w:semiHidden="1" w:uiPriority="39" w:unhideWhenUsed="1"/>
-    <w:lsdException w:name="toc 4" w:semiHidden="1" w:uiPriority="39" w:unhideWhenUsed="1"/>
-    <w:lsdException w:name="toc 5" w:semiHidden="1" w:uiPriority="39" w:unhideWhenUsed="1"/>
-    <w:lsdException w:name="toc 6" w:semiHidden="1" w:uiPriority="39" w:unhideWhenUsed="1"/>
-    <w:lsdException w:name="toc 7" w:semiHidden="1" w:uiPriority="39" w:unhideWhenUsed="1"/>
-    <w:lsdException w:name="toc 8" w:semiHidden="1" w:uiPriority="39" w:unhideWhenUsed="1"/>
-    <w:lsdException w:name="toc 9" w:semiHidden="1" w:uiPriority="39" w:unhideWhenUsed="1"/>
-    <w:lsdException w:name="Normal Indent" w:semiHidden="1" w:unhideWhenUsed="1"/>
-    <w:lsdException w:name="footnote text" w:semiHidden="1" w:unhideWhenUsed="1"/>
-    <w:lsdException w:name="annotation text" w:semiHidden="1" w:unhideWhenUsed="1"/>
-    <w:lsdException w:name="header" w:semiHidden="1" w:unhideWhenUsed="1"/>
-    <w:lsdException w:name="footer" w:semiHidden="1" w:unhideWhenUsed="1"/>
-    <w:lsdException w:name="index heading" w:semiHidden="1" w:unhideWhenUsed="1"/>
-    <w:lsdException w:name="caption" w:semiHidden="1" w:uiPriority="35" w:unhideWhenUsed="1" w:qFormat="1"/>
-    <w:lsdException w:name="table of figures" w:semiHidden="1" w:unhideWhenUsed="1"/>
-    <w:lsdException w:name="envelope address" w:semiHidden="1" w:unhideWhenUsed="1"/>
-    <w:lsdException w:name="envelope return" w:semiHidden="1" w:unhideWhenUsed="1"/>
-    <w:lsdException w:name="footnote reference" w:semiHidden="1" w:unhideWhenUsed="1" w:qFormat="1"/>
-    <w:lsdException w:name="annotation reference" w:semiHidden="1" w:unhideWhenUsed="1"/>
-    <w:lsdException w:name="line number" w:semiHidden="1" w:unhideWhenUsed="1"/>
-    <w:lsdException w:name="page number" w:semiHidden="1" w:unhideWhenUsed="1"/>
-    <w:lsdException w:name="endnote reference" w:semiHidden="1" w:unhideWhenUsed="1"/>
-    <w:lsdException w:name="endnote text" w:semiHidden="1" w:unhideWhenUsed="1"/>
-    <w:lsdException w:name="table of authorities" w:semiHidden="1" w:unhideWhenUsed="1"/>
-    <w:lsdException w:name="macro" w:semiHidden="1" w:unhideWhenUsed="1"/>
-    <w:lsdException w:name="toa heading" w:semiHidden="1" w:unhideWhenUsed="1"/>
-    <w:lsdException w:name="List" w:semiHidden="1" w:unhideWhenUsed="1"/>
-    <w:lsdException w:name="List Bullet" w:semiHidden="1" w:unhideWhenUsed="1"/>
-    <w:lsdException w:name="List Number" w:semiHidden="1" w:unhideWhenUsed="1"/>
-    <w:lsdException w:name="List 2" w:semiHidden="1" w:unhideWhenUsed="1"/>
-    <w:lsdException w:name="List 3" w:semiHidden="1" w:unhideWhenUsed="1"/>
-    <w:lsdException w:name="List 4" w:semiHidden="1" w:unhideWhenUsed="1"/>
-    <w:lsdException w:name="List 5" w:semiHidden="1" w:unhideWhenUsed="1"/>
-    <w:lsdException w:name="List Bullet 2" w:semiHidden="1" w:unhideWhenUsed="1"/>
-    <w:lsdException w:name="List Bullet 3" w:semiHidden="1" w:unhideWhenUsed="1"/>
-    <w:lsdException w:name="List Bullet 4" w:semiHidden="1" w:unhideWhenUsed="1"/>
-    <w:lsdException w:name="List Bullet 5" w:semiHidden="1" w:unhideWhenUsed="1"/>
-    <w:lsdException w:name="List Number 2" w:semiHidden="1" w:unhideWhenUsed="1"/>
-    <w:lsdException w:name="List Number 3" w:semiHidden="1" w:unhideWhenUsed="1"/>
-    <w:lsdException w:name="List Number 4" w:semiHidden="1" w:unhideWhenUsed="1"/>
-    <w:lsdException w:name="List Number 5" w:semiHidden="1" w:unhideWhenUsed="1"/>
-    <w:lsdException w:name="Title" w:uiPriority="10" w:qFormat="1"/>
-    <w:lsdException w:name="Closing" w:semiHidden="1" w:unhideWhenUsed="1"/>
-    <w:lsdException w:name="Signature" w:semiHidden="1" w:unhideWhenUsed="1"/>
-    <w:lsdException w:name="Default Paragraph Font" w:semiHidden="1" w:uiPriority="1" w:unhideWhenUsed="1"/>
-    <w:lsdException w:name="Body Text" w:semiHidden="1" w:unhideWhenUsed="1"/>
-    <w:lsdException w:name="Body Text Indent" w:semiHidden="1" w:unhideWhenUsed="1"/>
-    <w:lsdException w:name="List Continue" w:semiHidden="1" w:unhideWhenUsed="1"/>
-    <w:lsdException w:name="List Continue 2" w:semiHidden="1" w:unhideWhenUsed="1"/>
-    <w:lsdException w:name="List Continue 3" w:semiHidden="1" w:unhideWhenUsed="1"/>
-    <w:lsdException w:name="List Continue 4" w:semiHidden="1" w:unhideWhenUsed="1"/>
-    <w:lsdException w:name="List Continue 5" w:semiHidden="1" w:unhideWhenUsed="1"/>
-    <w:lsdException w:name="Message Header" w:semiHidden="1" w:unhideWhenUsed="1"/>
-    <w:lsdException w:name="Subtitle" w:uiPriority="11" w:qFormat="1"/>
-    <w:lsdException w:name="Salutation" w:semiHidden="1" w:unhideWhenUsed="1"/>
-    <w:lsdException w:name="Date" w:semiHidden="1" w:unhideWhenUsed="1"/>
-    <w:lsdException w:name="Body Text First Indent" w:semiHidden="1" w:unhideWhenUsed="1"/>
-    <w:lsdException w:name="Body Text First Indent 2" w:semiHidden="1" w:unhideWhenUsed="1"/>
-    <w:lsdException w:name="Note Heading" w:semiHidden="1" w:unhideWhenUsed="1"/>
-    <w:lsdException w:name="Body Text 2" w:semiHidden="1" w:unhideWhenUsed="1"/>
-    <w:lsdException w:name="Body Text 3" w:semiHidden="1" w:unhideWhenUsed="1"/>
-    <w:lsdException w:name="Body Text Indent 2" w:semiHidden="1" w:unhideWhenUsed="1"/>
-    <w:lsdException w:name="Body Text Indent 3" w:semiHidden="1" w:unhideWhenUsed="1"/>
-    <w:lsdException w:name="Block Text" w:semiHidden="1" w:unhideWhenUsed="1"/>
-    <w:lsdException w:name="Hyperlink" w:semiHidden="1" w:unhideWhenUsed="1"/>
-    <w:lsdException w:name="FollowedHyperlink" w:semiHidden="1" w:unhideWhenUsed="1"/>
-    <w:lsdException w:name="Strong" w:uiPriority="22" w:qFormat="1"/>
-    <w:lsdException w:name="Emphasis" w:uiPriority="4" w:qFormat="1"/>
-    <w:lsdException w:name="Document Map" w:semiHidden="1" w:unhideWhenUsed="1"/>
-    <w:lsdException w:name="Plain Text" w:semiHidden="1" w:unhideWhenUsed="1"/>
-    <w:lsdException w:name="E-mail Signature" w:semiHidden="1" w:unhideWhenUsed="1"/>
-    <w:lsdException w:name="HTML Top of Form" w:semiHidden="1" w:unhideWhenUsed="1"/>
-    <w:lsdException w:name="HTML Bottom of Form" w:semiHidden="1" w:unhideWhenUsed="1"/>
-    <w:lsdException w:name="Normal (Web)" w:semiHidden="1" w:unhideWhenUsed="1"/>
-    <w:lsdException w:name="HTML Acronym" w:semiHidden="1" w:unhideWhenUsed="1"/>
-    <w:lsdException w:name="HTML Address" w:semiHidden="1" w:unhideWhenUsed="1"/>
-    <w:lsdException w:name="HTML Cite" w:semiHidden="1" w:unhideWhenUsed="1"/>
-    <w:lsdException w:name="HTML Code" w:semiHidden="1" w:unhideWhenUsed="1"/>
-    <w:lsdException w:name="HTML Definition" w:semiHidden="1" w:unhideWhenUsed="1"/>
-    <w:lsdException w:name="HTML Keyboard" w:semiHidden="1" w:unhideWhenUsed="1"/>
-    <w:lsdException w:name="HTML Preformatted" w:semiHidden="1" w:unhideWhenUsed="1"/>
-    <w:lsdException w:name="HTML Sample" w:semiHidden="1" w:unhideWhenUsed="1"/>
-    <w:lsdException w:name="HTML Typewriter" w:semiHidden="1" w:unhideWhenUsed="1"/>
-    <w:lsdException w:name="HTML Variable" w:semiHidden="1" w:unhideWhenUsed="1"/>
-    <w:lsdException w:name="Normal Table" w:semiHidden="1" w:unhideWhenUsed="1"/>
-    <w:lsdException w:name="annotation subject" w:semiHidden="1" w:unhideWhenUsed="1"/>
-    <w:lsdException w:name="No List" w:semiHidden="1" w:unhideWhenUsed="1"/>
-    <w:lsdException w:name="Outline List 1" w:semiHidden="1" w:unhideWhenUsed="1"/>
-    <w:lsdException w:name="Outline List 2" w:semiHidden="1" w:unhideWhenUsed="1"/>
-    <w:lsdException w:name="Outline List 3" w:semiHidden="1" w:unhideWhenUsed="1"/>
-    <w:lsdException w:name="Table Simple 1" w:semiHidden="1" w:unhideWhenUsed="1"/>
-    <w:lsdException w:name="Table Simple 2" w:semiHidden="1" w:unhideWhenUsed="1"/>
-    <w:lsdException w:name="Table Simple 3" w:semiHidden="1" w:unhideWhenUsed="1"/>
-    <w:lsdException w:name="Table Classic 1" w:semiHidden="1" w:unhideWhenUsed="1"/>
-    <w:lsdException w:name="Table Classic 2" w:semiHidden="1" w:unhideWhenUsed="1"/>
-    <w:lsdException w:name="Table Classic 3" w:semiHidden="1" w:unhideWhenUsed="1"/>
-    <w:lsdException w:name="Table Classic 4" w:semiHidden="1" w:unhideWhenUsed="1"/>
-    <w:lsdException w:name="Table Colorful 1" w:semiHidden="1" w:unhideWhenUsed="1"/>
-    <w:lsdException w:name="Table Colorful 2" w:semiHidden="1" w:unhideWhenUsed="1"/>
-    <w:lsdException w:name="Table Colorful 3" w:semiHidden="1" w:unhideWhenUsed="1"/>
-    <w:lsdException w:name="Table Columns 1" w:semiHidden="1" w:unhideWhenUsed="1"/>
-    <w:lsdException w:name="Table Columns 2" w:semiHidden="1" w:unhideWhenUsed="1"/>
-    <w:lsdException w:name="Table Columns 3" w:semiHidden="1" w:unhideWhenUsed="1"/>
-    <w:lsdException w:name="Table Columns 4" w:semiHidden="1" w:unhideWhenUsed="1"/>
-    <w:lsdException w:name="Table Columns 5" w:semiHidden="1" w:unhideWhenUsed="1"/>
-    <w:lsdException w:name="Table Grid 1" w:semiHidden="1" w:unhideWhenUsed="1"/>
-    <w:lsdException w:name="Table Grid 2" w:semiHidden="1" w:unhideWhenUsed="1"/>
-    <w:lsdException w:name="Table Grid 3" w:semiHidden="1" w:unhideWhenUsed="1"/>
-    <w:lsdException w:name="Table Grid 4" w:semiHidden="1" w:unhideWhenUsed="1"/>
-    <w:lsdException w:name="Table Grid 5" w:semiHidden="1" w:unhideWhenUsed="1"/>
-    <w:lsdException w:name="Table Grid 6" w:semiHidden="1" w:unhideWhenUsed="1"/>
-    <w:lsdException w:name="Table Grid 7" w:semiHidden="1" w:unhideWhenUsed="1"/>
-    <w:lsdException w:name="Table Grid 8" w:semiHidden="1" w:unhideWhenUsed="1"/>
-    <w:lsdException w:name="Table List 1" w:semiHidden="1" w:unhideWhenUsed="1"/>
-    <w:lsdException w:name="Table List 2" w:semiHidden="1" w:unhideWhenUsed="1"/>
-    <w:lsdException w:name="Table List 3" w:semiHidden="1" w:unhideWhenUsed="1"/>
-    <w:lsdException w:name="Table List 4" w:semiHidden="1" w:unhideWhenUsed="1"/>
-    <w:lsdException w:name="Table List 5" w:semiHidden="1" w:unhideWhenUsed="1"/>
-    <w:lsdException w:name="Table List 6" w:semiHidden="1" w:unhideWhenUsed="1"/>
-    <w:lsdException w:name="Table List 7" w:semiHidden="1" w:unhideWhenUsed="1"/>
-    <w:lsdException w:name="Table List 8" w:semiHidden="1" w:unhideWhenUsed="1"/>
-    <w:lsdException w:name="Table 3D effects 1" w:semiHidden="1" w:unhideWhenUsed="1"/>
-    <w:lsdException w:name="Table 3D effects 2" w:semiHidden="1" w:unhideWhenUsed="1"/>
-    <w:lsdException w:name="Table 3D effects 3" w:semiHidden="1" w:unhideWhenUsed="1"/>
-    <w:lsdException w:name="Table Contemporary" w:semiHidden="1" w:unhideWhenUsed="1"/>
-    <w:lsdException w:name="Table Elegant" w:semiHidden="1" w:unhideWhenUsed="1"/>
-    <w:lsdException w:name="Table Professional" w:semiHidden="1" w:unhideWhenUsed="1"/>
-    <w:lsdException w:name="Table Subtle 1" w:semiHidden="1" w:unhideWhenUsed="1"/>
-    <w:lsdException w:name="Table Subtle 2" w:semiHidden="1" w:unhideWhenUsed="1"/>
-    <w:lsdException w:name="Table Web 1" w:semiHidden="1" w:unhideWhenUsed="1"/>
-    <w:lsdException w:name="Table Web 2" w:semiHidden="1" w:unhideWhenUsed="1"/>
-    <w:lsdException w:name="Table Web 3" w:semiHidden="1" w:unhideWhenUsed="1"/>
-    <w:lsdException w:name="Balloon Text" w:semiHidden="1" w:unhideWhenUsed="1"/>
-    <w:lsdException w:name="Table Grid" w:uiPriority="39"/>
-    <w:lsdException w:name="Table Theme" w:semiHidden="1" w:unhideWhenUsed="1"/>
-    <w:lsdException w:name="Placeholder Text" w:semiHidden="1"/>
-    <w:lsdException w:name="No Spacing" w:uiPriority="1" w:qFormat="1"/>
-    <w:lsdException w:name="Light Shading" w:uiPriority="60"/>
-    <w:lsdException w:name="Light List" w:uiPriority="61"/>
-    <w:lsdException w:name="Light Grid" w:uiPriority="62"/>
-    <w:lsdException w:name="Medium Shading 1" w:uiPriority="63"/>
-    <w:lsdException w:name="Medium Shading 2" w:uiPriority="64"/>
-    <w:lsdException w:name="Medium List 1" w:uiPriority="65"/>
-    <w:lsdException w:name="Medium List 2" w:uiPriority="66"/>
-    <w:lsdException w:name="Medium Grid 1" w:uiPriority="67"/>
-    <w:lsdException w:name="Medium Grid 2" w:uiPriority="68"/>
-    <w:lsdException w:name="Medium Grid 3" w:uiPriority="69"/>
-    <w:lsdException w:name="Dark List" w:uiPriority="70"/>
-    <w:lsdException w:name="Colorful Shading" w:uiPriority="71"/>
-    <w:lsdException w:name="Colorful List" w:uiPriority="72"/>
-    <w:lsdException w:name="Colorful Grid" w:uiPriority="73"/>
-    <w:lsdException w:name="Light Shading Accent 1" w:uiPriority="60"/>
-    <w:lsdException w:name="Light List Accent 1" w:uiPriority="61"/>
-    <w:lsdException w:name="Light Grid Accent 1" w:uiPriority="62"/>
-    <w:lsdException w:name="Medium Shading 1 Accent 1" w:uiPriority="63"/>
-    <w:lsdException w:name="Medium Shading 2 Accent 1" w:uiPriority="64"/>
-    <w:lsdException w:name="Medium List 1 Accent 1" w:uiPriority="65"/>
-    <w:lsdException w:name="Revision" w:semiHidden="1"/>
-    <w:lsdException w:name="List Paragraph" w:uiPriority="34" w:qFormat="1"/>
-    <w:lsdException w:name="Quote" w:uiPriority="29" w:qFormat="1"/>
-    <w:lsdException w:name="Intense Quote" w:uiPriority="30" w:qFormat="1"/>
-    <w:lsdException w:name="Medium List 2 Accent 1" w:uiPriority="66"/>
-    <w:lsdException w:name="Medium Grid 1 Accent 1" w:uiPriority="67"/>
-    <w:lsdException w:name="Medium Grid 2 Accent 1" w:uiPriority="68"/>
-    <w:lsdException w:name="Medium Grid 3 Accent 1" w:uiPriority="69"/>
-    <w:lsdException w:name="Dark List Accent 1" w:uiPriority="70"/>
-    <w:lsdException w:name="Colorful Shading Accent 1" w:uiPriority="71"/>
-    <w:lsdException w:name="Colorful List Accent 1" w:uiPriority="72"/>
-    <w:lsdException w:name="Colorful Grid Accent 1" w:uiPriority="73"/>
-    <w:lsdException w:name="Light Shading Accent 2" w:uiPriority="60"/>
-    <w:lsdException w:name="Light List Accent 2" w:uiPriority="61"/>
-    <w:lsdException w:name="Light Grid Accent 2" w:uiPriority="62"/>
-    <w:lsdException w:name="Medium Shading 1 Accent 2" w:uiPriority="63"/>
-    <w:lsdException w:name="Medium Shading 2 Accent 2" w:uiPriority="64"/>
-    <w:lsdException w:name="Medium List 1 Accent 2" w:uiPriority="65"/>
-    <w:lsdException w:name="Medium List 2 Accent 2" w:uiPriority="66"/>
-    <w:lsdException w:name="Medium Grid 1 Accent 2" w:uiPriority="67"/>
-    <w:lsdException w:name="Medium Grid 2 Accent 2" w:uiPriority="68"/>
-    <w:lsdException w:name="Medium Grid 3 Accent 2" w:uiPriority="69"/>
-    <w:lsdException w:name="Dark List Accent 2" w:uiPriority="70"/>
-    <w:lsdException w:name="Colorful Shading Accent 2" w:uiPriority="71"/>
-    <w:lsdException w:name="Colorful List Accent 2" w:uiPriority="72"/>
-    <w:lsdException w:name="Colorful Grid Accent 2" w:uiPriority="73"/>
-    <w:lsdException w:name="Light Shading Accent 3" w:uiPriority="60"/>
-    <w:lsdException w:name="Light List Accent 3" w:uiPriority="61"/>
-    <w:lsdException w:name="Light Grid Accent 3" w:uiPriority="62"/>
-    <w:lsdException w:name="Medium Shading 1 Accent 3" w:uiPriority="63"/>
-    <w:lsdException w:name="Medium Shading 2 Accent 3" w:uiPriority="64"/>
-    <w:lsdException w:name="Medium List 1 Accent 3" w:uiPriority="65"/>
-    <w:lsdException w:name="Medium List 2 Accent 3" w:uiPriority="66"/>
-    <w:lsdException w:name="Medium Grid 1 Accent 3" w:uiPriority="67"/>
-    <w:lsdException w:name="Medium Grid 2 Accent 3" w:uiPriority="68"/>
-    <w:lsdException w:name="Medium Grid 3 Accent 3" w:uiPriority="69"/>
-    <w:lsdException w:name="Dark List Accent 3" w:uiPriority="70"/>
-    <w:lsdException w:name="Colorful Shading Accent 3" w:uiPriority="71"/>
-    <w:lsdException w:name="Colorful List Accent 3" w:uiPriority="72"/>
-    <w:lsdException w:name="Colorful Grid Accent 3" w:uiPriority="73"/>
-    <w:lsdException w:name="Light Shading Accent 4" w:uiPriority="60"/>
-    <w:lsdException w:name="Light List Accent 4" w:uiPriority="61"/>
-    <w:lsdException w:name="Light Grid Accent 4" w:uiPriority="62"/>
-    <w:lsdException w:name="Medium Shading 1 Accent 4" w:uiPriority="63"/>
-    <w:lsdException w:name="Medium Shading 2 Accent 4" w:uiPriority="64"/>
-    <w:lsdException w:name="Medium List 1 Accent 4" w:uiPriority="65"/>
-    <w:lsdException w:name="Medium List 2 Accent 4" w:uiPriority="66"/>
-    <w:lsdException w:name="Medium Grid 1 Accent 4" w:uiPriority="67"/>
-    <w:lsdException w:name="Medium Grid 2 Accent 4" w:uiPriority="68"/>
-    <w:lsdException w:name="Medium Grid 3 Accent 4" w:uiPriority="69"/>
-    <w:lsdException w:name="Dark List Accent 4" w:uiPriority="70"/>
-    <w:lsdException w:name="Colorful Shading Accent 4" w:uiPriority="71"/>
-    <w:lsdException w:name="Colorful List Accent 4" w:uiPriority="72"/>
-    <w:lsdException w:name="Colorful Grid Accent 4" w:uiPriority="73"/>
-    <w:lsdException w:name="Light Shading Accent 5" w:uiPriority="60"/>
-    <w:lsdException w:name="Light List Accent 5" w:uiPriority="61"/>
-    <w:lsdException w:name="Light Grid Accent 5" w:uiPriority="62"/>
-    <w:lsdException w:name="Medium Shading 1 Accent 5" w:uiPriority="63"/>
-    <w:lsdException w:name="Medium Shading 2 Accent 5" w:uiPriority="64"/>
-    <w:lsdException w:name="Medium List 1 Accent 5" w:uiPriority="65"/>
-    <w:lsdException w:name="Medium List 2 Accent 5" w:uiPriority="66"/>
-    <w:lsdException w:name="Medium Grid 1 Accent 5" w:uiPriority="67"/>
-    <w:lsdException w:name="Medium Grid 2 Accent 5" w:uiPriority="68"/>
-    <w:lsdException w:name="Medium Grid 3 Accent 5" w:uiPriority="69"/>
-    <w:lsdException w:name="Dark List Accent 5" w:uiPriority="70"/>
-    <w:lsdException w:name="Colorful Shading Accent 5" w:uiPriority="71"/>
-    <w:lsdException w:name="Colorful List Accent 5" w:uiPriority="72"/>
-    <w:lsdException w:name="Colorful Grid Accent 5" w:uiPriority="73"/>
-    <w:lsdException w:name="Light Shading Accent 6" w:uiPriority="60"/>
-    <w:lsdException w:name="Light List Accent 6" w:uiPriority="61"/>
-    <w:lsdException w:name="Light Grid Accent 6" w:uiPriority="62"/>
-    <w:lsdException w:name="Medium Shading 1 Accent 6" w:uiPriority="63"/>
-    <w:lsdException w:name="Medium Shading 2 Accent 6" w:uiPriority="64"/>
-    <w:lsdException w:name="Medium List 1 Accent 6" w:uiPriority="65"/>
-    <w:lsdException w:name="Medium List 2 Accent 6" w:uiPriority="66"/>
-    <w:lsdException w:name="Medium Grid 1 Accent 6" w:uiPriority="67"/>
-    <w:lsdException w:name="Medium Grid 2 Accent 6" w:uiPriority="68"/>
-    <w:lsdException w:name="Medium Grid 3 Accent 6" w:uiPriority="69"/>
-    <w:lsdException w:name="Dark List Accent 6" w:uiPriority="70"/>
-    <w:lsdException w:name="Colorful Shading Accent 6" w:uiPriority="71"/>
-    <w:lsdException w:name="Colorful List Accent 6" w:uiPriority="72"/>
-    <w:lsdException w:name="Colorful Grid Accent 6" w:uiPriority="73"/>
-    <w:lsdException w:name="Subtle Emphasis" w:uiPriority="19" w:qFormat="1"/>
-    <w:lsdException w:name="Intense Emphasis" w:uiPriority="21" w:qFormat="1"/>
-    <w:lsdException w:name="Subtle Reference" w:uiPriority="31" w:qFormat="1"/>
-    <w:lsdException w:name="Intense Reference" w:uiPriority="32" w:qFormat="1"/>
-    <w:lsdException w:name="Book Title" w:uiPriority="33" w:qFormat="1"/>
-    <w:lsdException w:name="Bibliography" w:semiHidden="1" w:uiPriority="37" w:unhideWhenUsed="1"/>
-    <w:lsdException w:name="TOC Heading" w:semiHidden="1" w:uiPriority="39" w:unhideWhenUsed="1" w:qFormat="1"/>
-    <w:lsdException w:name="Plain Table 1" w:uiPriority="41"/>
-    <w:lsdException w:name="Plain Table 2" w:uiPriority="42"/>
-    <w:lsdException w:name="Plain Table 3" w:uiPriority="43"/>
-    <w:lsdException w:name="Plain Table 4" w:uiPriority="44"/>
-    <w:lsdException w:name="Plain Table 5" w:uiPriority="45"/>
-    <w:lsdException w:name="Grid Table Light" w:uiPriority="40"/>
-    <w:lsdException w:name="Grid Table 1 Light" w:uiPriority="46"/>
-    <w:lsdException w:name="Grid Table 2" w:uiPriority="47"/>
-    <w:lsdException w:name="Grid Table 3" w:uiPriority="48"/>
-    <w:lsdException w:name="Grid Table 4" w:uiPriority="49"/>
-    <w:lsdException w:name="Grid Table 5 Dark" w:uiPriority="50"/>
-    <w:lsdException w:name="Grid Table 6 Colorful" w:uiPriority="51"/>
-    <w:lsdException w:name="Grid Table 7 Colorful" w:uiPriority="52"/>
-    <w:lsdException w:name="Grid Table 1 Light Accent 1" w:uiPriority="46"/>
-    <w:lsdException w:name="Grid Table 2 Accent 1" w:uiPriority="47"/>
-    <w:lsdException w:name="Grid Table 3 Accent 1" w:uiPriority="48"/>
-    <w:lsdException w:name="Grid Table 4 Accent 1" w:uiPriority="49"/>
-    <w:lsdException w:name="Grid Table 5 Dark Accent 1" w:uiPriority="50"/>
-    <w:lsdException w:name="Grid Table 6 Colorful Accent 1" w:uiPriority="51"/>
-    <w:lsdException w:name="Grid Table 7 Colorful Accent 1" w:uiPriority="52"/>
-    <w:lsdException w:name="Grid Table 1 Light Accent 2" w:uiPriority="46"/>
-    <w:lsdException w:name="Grid Table 2 Accent 2" w:uiPriority="47"/>
-    <w:lsdException w:name="Grid Table 3 Accent 2" w:uiPriority="48"/>
-    <w:lsdException w:name="Grid Table 4 Accent 2" w:uiPriority="49"/>
-    <w:lsdException w:name="Grid Table 5 Dark Accent 2" w:uiPriority="50"/>
-    <w:lsdException w:name="Grid Table 6 Colorful Accent 2" w:uiPriority="51"/>
-    <w:lsdException w:name="Grid Table 7 Colorful Accent 2" w:uiPriority="52"/>
-    <w:lsdException w:name="Grid Table 1 Light Accent 3" w:uiPriority="46"/>
-    <w:lsdException w:name="Grid Table 2 Accent 3" w:uiPriority="47"/>
-    <w:lsdException w:name="Grid Table 3 Accent 3" w:uiPriority="48"/>
-    <w:lsdException w:name="Grid Table 4 Accent 3" w:uiPriority="49"/>
-    <w:lsdException w:name="Grid Table 5 Dark Accent 3" w:uiPriority="50"/>
-    <w:lsdException w:name="Grid Table 6 Colorful Accent 3" w:uiPriority="51"/>
-    <w:lsdException w:name="Grid Table 7 Colorful Accent 3" w:uiPriority="52"/>
-    <w:lsdException w:name="Grid Table 1 Light Accent 4" w:uiPriority="46"/>
-    <w:lsdException w:name="Grid Table 2 Accent 4" w:uiPriority="47"/>
-    <w:lsdException w:name="Grid Table 3 Accent 4" w:uiPriority="48"/>
-    <w:lsdException w:name="Grid Table 4 Accent 4" w:uiPriority="49"/>
-    <w:lsdException w:name="Grid Table 5 Dark Accent 4" w:uiPriority="50"/>
-    <w:lsdException w:name="Grid Table 6 Colorful Accent 4" w:uiPriority="51"/>
-    <w:lsdException w:name="Grid Table 7 Colorful Accent 4" w:uiPriority="52"/>
-    <w:lsdException w:name="Grid Table 1 Light Accent 5" w:uiPriority="46"/>
-    <w:lsdException w:name="Grid Table 2 Accent 5" w:uiPriority="47"/>
-    <w:lsdException w:name="Grid Table 3 Accent 5" w:uiPriority="48"/>
-    <w:lsdException w:name="Grid Table 4 Accent 5" w:uiPriority="49"/>
-    <w:lsdException w:name="Grid Table 5 Dark Accent 5" w:uiPriority="50"/>
-    <w:lsdException w:name="Grid Table 6 Colorful Accent 5" w:uiPriority="51"/>
-    <w:lsdException w:name="Grid Table 7 Colorful Accent 5" w:uiPriority="52"/>
-    <w:lsdException w:name="Grid Table 1 Light Accent 6" w:uiPriority="46"/>
-    <w:lsdException w:name="Grid Table 2 Accent 6" w:uiPriority="47"/>
-    <w:lsdException w:name="Grid Table 3 Accent 6" w:uiPriority="48"/>
-    <w:lsdException w:name="Grid Table 4 Accent 6" w:uiPriority="49"/>
-    <w:lsdException w:name="Grid Table 5 Dark Accent 6" w:uiPriority="50"/>
-    <w:lsdException w:name="Grid Table 6 Colorful Accent 6" w:uiPriority="51"/>
-    <w:lsdException w:name="Grid Table 7 Colorful Accent 6" w:uiPriority="52"/>
-    <w:lsdException w:name="List Table 1 Light" w:uiPriority="46"/>
-    <w:lsdException w:name="List Table 2" w:uiPriority="47"/>
-    <w:lsdException w:name="List Table 3" w:uiPriority="48"/>
-    <w:lsdException w:name="List Table 4" w:uiPriority="49"/>
-    <w:lsdException w:name="List Table 5 Dark" w:uiPriority="50"/>
-    <w:lsdException w:name="List Table 6 Colorful" w:uiPriority="51"/>
-    <w:lsdException w:name="List Table 7 Colorful" w:uiPriority="52"/>
-    <w:lsdException w:name="List Table 1 Light Accent 1" w:uiPriority="46"/>
-    <w:lsdException w:name="List Table 2 Accent 1" w:uiPriority="47"/>
-    <w:lsdException w:name="List Table 3 Accent 1" w:uiPriority="48"/>
-    <w:lsdException w:name="List Table 4 Accent 1" w:uiPriority="49"/>
-    <w:lsdException w:name="List Table 5 Dark Accent 1" w:uiPriority="50"/>
-    <w:lsdException w:name="List Table 6 Colorful Accent 1" w:uiPriority="51"/>
-    <w:lsdException w:name="List Table 7 Colorful Accent 1" w:uiPriority="52"/>
-    <w:lsdException w:name="List Table 1 Light Accent 2" w:uiPriority="46"/>
-    <w:lsdException w:name="List Table 2 Accent 2" w:uiPriority="47"/>
-    <w:lsdException w:name="List Table 3 Accent 2" w:uiPriority="48"/>
-    <w:lsdException w:name="List Table 4 Accent 2" w:uiPriority="49"/>
-    <w:lsdException w:name="List Table 5 Dark Accent 2" w:uiPriority="50"/>
-    <w:lsdException w:name="List Table 6 Colorful Accent 2" w:uiPriority="51"/>
-    <w:lsdException w:name="List Table 7 Colorful Accent 2" w:uiPriority="52"/>
-    <w:lsdException w:name="List Table 1 Light Accent 3" w:uiPriority="46"/>
-    <w:lsdException w:name="List Table 2 Accent 3" w:uiPriority="47"/>
-    <w:lsdException w:name="List Table 3 Accent 3" w:uiPriority="48"/>
-    <w:lsdException w:name="List Table 4 Accent 3" w:uiPriority="49"/>
-    <w:lsdException w:name="List Table 5 Dark Accent 3" w:uiPriority="50"/>
-    <w:lsdException w:name="List Table 6 Colorful Accent 3" w:uiPriority="51"/>
-    <w:lsdException w:name="List Table 7 Colorful Accent 3" w:uiPriority="52"/>
-    <w:lsdException w:name="List Table 1 Light Accent 4" w:uiPriority="46"/>
-    <w:lsdException w:name="List Table 2 Accent 4" w:uiPriority="47"/>
-    <w:lsdException w:name="List Table 3 Accent 4" w:uiPriority="48"/>
-    <w:lsdException w:name="List Table 4 Accent 4" w:uiPriority="49"/>
-    <w:lsdException w:name="List Table 5 Dark Accent 4" w:uiPriority="50"/>
-    <w:lsdException w:name="List Table 6 Colorful Accent 4" w:uiPriority="51"/>
-    <w:lsdException w:name="List Table 7 Colorful Accent 4" w:uiPriority="52"/>
-    <w:lsdException w:name="List Table 1 Light Accent 5" w:uiPriority="46"/>
-    <w:lsdException w:name="List Table 2 Accent 5" w:uiPriority="47"/>
-    <w:lsdException w:name="List Table 3 Accent 5" w:uiPriority="48"/>
-    <w:lsdException w:name="List Table 4 Accent 5" w:uiPriority="49"/>
-    <w:lsdException w:name="List Table 5 Dark Accent 5" w:uiPriority="50"/>
-    <w:lsdException w:name="List Table 6 Colorful Accent 5" w:uiPriority="51"/>
-    <w:lsdException w:name="List Table 7 Colorful Accent 5" w:uiPriority="52"/>
-    <w:lsdException w:name="List Table 1 Light Accent 6" w:uiPriority="46"/>
-    <w:lsdException w:name="List Table 2 Accent 6" w:uiPriority="47"/>
-    <w:lsdException w:name="List Table 3 Accent 6" w:uiPriority="48"/>
-    <w:lsdException w:name="List Table 4 Accent 6" w:uiPriority="49"/>
-    <w:lsdException w:name="List Table 5 Dark Accent 6" w:uiPriority="50"/>
-    <w:lsdException w:name="List Table 6 Colorful Accent 6" w:uiPriority="51"/>
-    <w:lsdException w:name="List Table 7 Colorful Accent 6" w:uiPriority="52"/>
-    <w:lsdException w:name="Mention" w:semiHidden="1" w:unhideWhenUsed="1"/>
-    <w:lsdException w:name="Smart Hyperlink" w:semiHidden="1" w:unhideWhenUsed="1"/>
-    <w:lsdException w:name="Hashtag" w:semiHidden="1" w:unhideWhenUsed="1"/>
-    <w:lsdException w:name="Unresolved Mention" w:semiHidden="1" w:unhideWhenUsed="1"/>
-    <w:lsdException w:name="Smart Link" w:semiHidden="1" w:unhideWhenUsed="1"/>
-  </w:latentStyles>
-  <w:style w:type="paragraph" w:default="1" w:styleId="Normal">
-    <w:name w:val="Normal"/>
-    <w:qFormat/>
-  </w:style>
-  <w:style w:type="paragraph" w:styleId="Ttulo3">
-    <w:name w:val="heading 3"/>
-    <w:basedOn w:val="Normal"/>
-    <w:next w:val="Normal"/>
-    <w:link w:val="Ttulo3Car"/>
-    <w:uiPriority w:val="5"/>
-    <w:qFormat/>
-    <w:pPr>
-      <w:keepNext/>
-      <w:keepLines/>
-      <w:spacing w:after="0" w:line="480" w:lineRule="auto"/>
-      <w:ind w:firstLine="720"/>
-      <w:outlineLvl w:val="2"/>
-    </w:pPr>
-    <w:rPr>
-      <w:rFonts w:asciiTheme="majorHAnsi" w:eastAsiaTheme="majorEastAsia" w:hAnsiTheme="majorHAnsi" w:cstheme="majorBidi"/>
-      <w:b/>
-      <w:bCs/>
-      <w:color w:val="000000" w:themeColor="text1"/>
-      <w:sz w:val="24"/>
-      <w:szCs w:val="24"/>
-      <w:lang w:eastAsia="ja-JP"/>
-    </w:rPr>
-  </w:style>
-  <w:style w:type="paragraph" w:styleId="Ttulo4">
-    <w:name w:val="heading 4"/>
-    <w:basedOn w:val="Normal"/>
-    <w:next w:val="Normal"/>
-    <w:link w:val="Ttulo4Car"/>
-    <w:uiPriority w:val="5"/>
-    <w:qFormat/>
-    <w:pPr>
-      <w:keepNext/>
-      <w:keepLines/>
-      <w:spacing w:after="0" w:line="480" w:lineRule="auto"/>
-      <w:ind w:firstLine="720"/>
-      <w:outlineLvl w:val="3"/>
-    </w:pPr>
-    <w:rPr>
-      <w:rFonts w:asciiTheme="majorHAnsi" w:eastAsiaTheme="majorEastAsia" w:hAnsiTheme="majorHAnsi" w:cstheme="majorBidi"/>
-      <w:b/>
-      <w:bCs/>
-      <w:i/>
-      <w:iCs/>
-      <w:color w:val="000000" w:themeColor="text1"/>
-      <w:sz w:val="24"/>
-      <w:szCs w:val="24"/>
-      <w:lang w:eastAsia="ja-JP"/>
-    </w:rPr>
-  </w:style>
-  <w:style w:type="paragraph" w:styleId="Ttulo5">
-    <w:name w:val="heading 5"/>
-    <w:basedOn w:val="Normal"/>
-    <w:next w:val="Normal"/>
-    <w:link w:val="Ttulo5Car"/>
-    <w:uiPriority w:val="5"/>
-    <w:qFormat/>
-    <w:pPr>
-      <w:keepNext/>
-      <w:keepLines/>
-      <w:spacing w:after="0" w:line="480" w:lineRule="auto"/>
-      <w:ind w:firstLine="720"/>
-      <w:outlineLvl w:val="4"/>
-    </w:pPr>
-    <w:rPr>
-      <w:rFonts w:asciiTheme="majorHAnsi" w:eastAsiaTheme="majorEastAsia" w:hAnsiTheme="majorHAnsi" w:cstheme="majorBidi"/>
-      <w:i/>
-      <w:iCs/>
-      <w:color w:val="000000" w:themeColor="text1"/>
-      <w:sz w:val="24"/>
-      <w:szCs w:val="24"/>
-      <w:lang w:eastAsia="ja-JP"/>
-    </w:rPr>
-  </w:style>
-  <w:style w:type="character" w:default="1" w:styleId="Fuentedeprrafopredeter">
-    <w:name w:val="Default Paragraph Font"/>
-    <w:uiPriority w:val="1"/>
-    <w:semiHidden/>
-    <w:unhideWhenUsed/>
-  </w:style>
-  <w:style w:type="table" w:default="1" w:styleId="Tablanormal">
-    <w:name w:val="Normal Table"/>
-    <w:uiPriority w:val="99"/>
-    <w:semiHidden/>
-    <w:unhideWhenUsed/>
-    <w:tblPr>
-      <w:tblInd w:w="0" w:type="dxa"/>
-      <w:tblCellMar>
-        <w:top w:w="0" w:type="dxa"/>
-        <w:left w:w="108" w:type="dxa"/>
-        <w:bottom w:w="0" w:type="dxa"/>
-        <w:right w:w="108" w:type="dxa"/>
-      </w:tblCellMar>
-    </w:tblPr>
-  </w:style>
-  <w:style w:type="numbering" w:default="1" w:styleId="Sinlista">
-    <w:name w:val="No List"/>
-    <w:uiPriority w:val="99"/>
-    <w:semiHidden/>
-    <w:unhideWhenUsed/>
-  </w:style>
-  <w:style w:type="paragraph" w:customStyle="1" w:styleId="E3F2A4C9409A40F5884F0CD56FEBF114">
-    <w:name w:val="E3F2A4C9409A40F5884F0CD56FEBF114"/>
-  </w:style>
-  <w:style w:type="paragraph" w:customStyle="1" w:styleId="61C12DF13D5145CB86FCA764364BDD04">
-    <w:name w:val="61C12DF13D5145CB86FCA764364BDD04"/>
-  </w:style>
-  <w:style w:type="paragraph" w:customStyle="1" w:styleId="F0128B00BBB44171823C855C759F512B">
-    <w:name w:val="F0128B00BBB44171823C855C759F512B"/>
-  </w:style>
-  <w:style w:type="paragraph" w:customStyle="1" w:styleId="C500529709E64D4B96252A547CF47027">
-    <w:name w:val="C500529709E64D4B96252A547CF47027"/>
-  </w:style>
-  <w:style w:type="character" w:styleId="nfasis">
-    <w:name w:val="Emphasis"/>
-    <w:basedOn w:val="Fuentedeprrafopredeter"/>
-    <w:uiPriority w:val="4"/>
-    <w:qFormat/>
-    <w:rPr>
-      <w:i/>
-      <w:iCs/>
-    </w:rPr>
-  </w:style>
-  <w:style w:type="paragraph" w:customStyle="1" w:styleId="0C2147E988A545148D42CC1B6536FFCF">
-    <w:name w:val="0C2147E988A545148D42CC1B6536FFCF"/>
-  </w:style>
-  <w:style w:type="paragraph" w:customStyle="1" w:styleId="DA885D180A094F68838544A169E39B91">
-    <w:name w:val="DA885D180A094F68838544A169E39B91"/>
-  </w:style>
-  <w:style w:type="paragraph" w:customStyle="1" w:styleId="2C8D10739E6442DEA5535C9F7FE1FDF2">
-    <w:name w:val="2C8D10739E6442DEA5535C9F7FE1FDF2"/>
-  </w:style>
-  <w:style w:type="paragraph" w:customStyle="1" w:styleId="C5D122FDF65D4D44B219F51DCD7A4A08">
-    <w:name w:val="C5D122FDF65D4D44B219F51DCD7A4A08"/>
-  </w:style>
-  <w:style w:type="paragraph" w:customStyle="1" w:styleId="2E5CF28ED0464B68AD896A4A16611733">
-    <w:name w:val="2E5CF28ED0464B68AD896A4A16611733"/>
-  </w:style>
-  <w:style w:type="paragraph" w:customStyle="1" w:styleId="A7DB449908F14022BC8F9C527F48D69C">
-    <w:name w:val="A7DB449908F14022BC8F9C527F48D69C"/>
-  </w:style>
-  <w:style w:type="character" w:styleId="Refdenotaalpie">
-    <w:name w:val="footnote reference"/>
-    <w:basedOn w:val="Fuentedeprrafopredeter"/>
-    <w:uiPriority w:val="99"/>
-    <w:qFormat/>
-    <w:rPr>
-      <w:vertAlign w:val="superscript"/>
-    </w:rPr>
-  </w:style>
-  <w:style w:type="paragraph" w:customStyle="1" w:styleId="D123F9A0C8574BC6882214C18FCE089F">
-    <w:name w:val="D123F9A0C8574BC6882214C18FCE089F"/>
-  </w:style>
-  <w:style w:type="paragraph" w:customStyle="1" w:styleId="5BFF134C76DB4CF9AF185B5A3B714AE0">
-    <w:name w:val="5BFF134C76DB4CF9AF185B5A3B714AE0"/>
-  </w:style>
-  <w:style w:type="character" w:customStyle="1" w:styleId="Ttulo3Car">
-    <w:name w:val="Título 3 Car"/>
-    <w:basedOn w:val="Fuentedeprrafopredeter"/>
-    <w:link w:val="Ttulo3"/>
-    <w:uiPriority w:val="5"/>
-    <w:rPr>
-      <w:rFonts w:asciiTheme="majorHAnsi" w:eastAsiaTheme="majorEastAsia" w:hAnsiTheme="majorHAnsi" w:cstheme="majorBidi"/>
-      <w:b/>
-      <w:bCs/>
-      <w:color w:val="000000" w:themeColor="text1"/>
-      <w:sz w:val="24"/>
-      <w:szCs w:val="24"/>
-      <w:lang w:eastAsia="ja-JP"/>
-    </w:rPr>
-  </w:style>
-  <w:style w:type="paragraph" w:customStyle="1" w:styleId="2D8337B1377E4C3F9E1755E37EB45B4A">
-    <w:name w:val="2D8337B1377E4C3F9E1755E37EB45B4A"/>
-  </w:style>
-  <w:style w:type="paragraph" w:customStyle="1" w:styleId="17A1DEC8C33C4B60A895762CCBF3E74B">
-    <w:name w:val="17A1DEC8C33C4B60A895762CCBF3E74B"/>
-  </w:style>
-  <w:style w:type="character" w:customStyle="1" w:styleId="Ttulo4Car">
-    <w:name w:val="Título 4 Car"/>
-    <w:basedOn w:val="Fuentedeprrafopredeter"/>
-    <w:link w:val="Ttulo4"/>
-    <w:uiPriority w:val="5"/>
-    <w:rPr>
-      <w:rFonts w:asciiTheme="majorHAnsi" w:eastAsiaTheme="majorEastAsia" w:hAnsiTheme="majorHAnsi" w:cstheme="majorBidi"/>
-      <w:b/>
-      <w:bCs/>
-      <w:i/>
-      <w:iCs/>
-      <w:color w:val="000000" w:themeColor="text1"/>
-      <w:sz w:val="24"/>
-      <w:szCs w:val="24"/>
-      <w:lang w:eastAsia="ja-JP"/>
-    </w:rPr>
-  </w:style>
-  <w:style w:type="paragraph" w:customStyle="1" w:styleId="E0F4774E72344C2E9722E4B01B97AB8F">
-    <w:name w:val="E0F4774E72344C2E9722E4B01B97AB8F"/>
-  </w:style>
-  <w:style w:type="paragraph" w:customStyle="1" w:styleId="8D83FE526C424D128C43B7AFCC5963EC">
-    <w:name w:val="8D83FE526C424D128C43B7AFCC5963EC"/>
-  </w:style>
-  <w:style w:type="character" w:customStyle="1" w:styleId="Ttulo5Car">
-    <w:name w:val="Título 5 Car"/>
-    <w:basedOn w:val="Fuentedeprrafopredeter"/>
-    <w:link w:val="Ttulo5"/>
-    <w:uiPriority w:val="5"/>
-    <w:rPr>
-      <w:rFonts w:asciiTheme="majorHAnsi" w:eastAsiaTheme="majorEastAsia" w:hAnsiTheme="majorHAnsi" w:cstheme="majorBidi"/>
-      <w:i/>
-      <w:iCs/>
-      <w:color w:val="000000" w:themeColor="text1"/>
-      <w:sz w:val="24"/>
-      <w:szCs w:val="24"/>
-      <w:lang w:eastAsia="ja-JP"/>
-    </w:rPr>
-  </w:style>
-  <w:style w:type="paragraph" w:customStyle="1" w:styleId="554915D5E65843D7AE59B632A26E0502">
-    <w:name w:val="554915D5E65843D7AE59B632A26E0502"/>
-  </w:style>
-  <w:style w:type="paragraph" w:customStyle="1" w:styleId="13B2D071BF834C71B55CB60F9205434C">
-    <w:name w:val="13B2D071BF834C71B55CB60F9205434C"/>
-  </w:style>
-  <w:style w:type="paragraph" w:customStyle="1" w:styleId="F8810EE1327A433088C32143DF539F54">
-    <w:name w:val="F8810EE1327A433088C32143DF539F54"/>
-  </w:style>
-  <w:style w:type="paragraph" w:customStyle="1" w:styleId="519C4B43831549339478E0EB2E59EF58">
-    <w:name w:val="519C4B43831549339478E0EB2E59EF58"/>
-  </w:style>
-  <w:style w:type="paragraph" w:customStyle="1" w:styleId="A4A63D5331DD4912A3698A1B0E986B09">
-    <w:name w:val="A4A63D5331DD4912A3698A1B0E986B09"/>
-  </w:style>
-  <w:style w:type="paragraph" w:customStyle="1" w:styleId="F7C2792D5A8D40E9BB24EBF3C70FBF95">
-    <w:name w:val="F7C2792D5A8D40E9BB24EBF3C70FBF95"/>
-  </w:style>
-  <w:style w:type="paragraph" w:customStyle="1" w:styleId="C9649F65DB744B8D86EFE2A6F6279C61">
-    <w:name w:val="C9649F65DB744B8D86EFE2A6F6279C61"/>
-  </w:style>
-  <w:style w:type="paragraph" w:customStyle="1" w:styleId="10430EEC1F57473EAAB6DBF2CB5A6697">
-    <w:name w:val="10430EEC1F57473EAAB6DBF2CB5A6697"/>
-  </w:style>
-  <w:style w:type="paragraph" w:customStyle="1" w:styleId="0D8518062C8C4ECDAA127E12547A091C">
-    <w:name w:val="0D8518062C8C4ECDAA127E12547A091C"/>
-  </w:style>
-  <w:style w:type="paragraph" w:customStyle="1" w:styleId="E3205907ED084D3B8F41808C70FE15E0">
-    <w:name w:val="E3205907ED084D3B8F41808C70FE15E0"/>
-  </w:style>
-  <w:style w:type="paragraph" w:customStyle="1" w:styleId="1E170BACD909405BBD49DBB6D9E23511">
-    <w:name w:val="1E170BACD909405BBD49DBB6D9E23511"/>
-  </w:style>
-  <w:style w:type="paragraph" w:customStyle="1" w:styleId="D9B37D18676B43CB920514AE0B5941CE">
-    <w:name w:val="D9B37D18676B43CB920514AE0B5941CE"/>
-  </w:style>
-  <w:style w:type="paragraph" w:customStyle="1" w:styleId="A2F30CA874094615BCBED0B22C6BBF10">
-    <w:name w:val="A2F30CA874094615BCBED0B22C6BBF10"/>
-  </w:style>
-  <w:style w:type="paragraph" w:customStyle="1" w:styleId="6C4DB605453648BCB07D3BE4F47FC904">
-    <w:name w:val="6C4DB605453648BCB07D3BE4F47FC904"/>
-  </w:style>
-  <w:style w:type="paragraph" w:customStyle="1" w:styleId="A5C81034302D4183AABFE678AA967EF1">
-    <w:name w:val="A5C81034302D4183AABFE678AA967EF1"/>
-  </w:style>
-  <w:style w:type="paragraph" w:customStyle="1" w:styleId="006528E015E141BDBAF45AF28557FC48">
-    <w:name w:val="006528E015E141BDBAF45AF28557FC48"/>
-  </w:style>
-  <w:style w:type="paragraph" w:customStyle="1" w:styleId="11B37B115EB841FBA706926AF58EE8EC">
-    <w:name w:val="11B37B115EB841FBA706926AF58EE8EC"/>
-  </w:style>
-  <w:style w:type="paragraph" w:customStyle="1" w:styleId="5CF8EC1257EB4C29877DAB0C292044E3">
-    <w:name w:val="5CF8EC1257EB4C29877DAB0C292044E3"/>
-  </w:style>
-  <w:style w:type="paragraph" w:customStyle="1" w:styleId="745F3A1AB30441FEA9493E3AB6F22D3B">
-    <w:name w:val="745F3A1AB30441FEA9493E3AB6F22D3B"/>
-  </w:style>
-  <w:style w:type="paragraph" w:customStyle="1" w:styleId="ABE52423774B4F26B5C6C6DB83F01414">
-    <w:name w:val="ABE52423774B4F26B5C6C6DB83F01414"/>
-  </w:style>
-  <w:style w:type="paragraph" w:customStyle="1" w:styleId="7891EB4FBA814BB286E04746FF9F39EC">
-    <w:name w:val="7891EB4FBA814BB286E04746FF9F39EC"/>
-  </w:style>
-  <w:style w:type="paragraph" w:customStyle="1" w:styleId="6F8EA8DC758843F5A99D2541E3B9ABFB">
-    <w:name w:val="6F8EA8DC758843F5A99D2541E3B9ABFB"/>
-  </w:style>
-  <w:style w:type="paragraph" w:customStyle="1" w:styleId="36C659FD2C074BAEBEDB23C93274B8C1">
-    <w:name w:val="36C659FD2C074BAEBEDB23C93274B8C1"/>
-  </w:style>
-  <w:style w:type="paragraph" w:customStyle="1" w:styleId="DE00659E67204965B49A9FB1FE3C9303">
-    <w:name w:val="DE00659E67204965B49A9FB1FE3C9303"/>
-  </w:style>
-  <w:style w:type="paragraph" w:customStyle="1" w:styleId="AF5EBDB8A942459D9EE9103F38828D4A">
-    <w:name w:val="AF5EBDB8A942459D9EE9103F38828D4A"/>
-  </w:style>
-  <w:style w:type="paragraph" w:customStyle="1" w:styleId="42786218286348FA9C3633012BB5FD6C">
-    <w:name w:val="42786218286348FA9C3633012BB5FD6C"/>
-  </w:style>
-  <w:style w:type="paragraph" w:customStyle="1" w:styleId="41AA698D8D6641C29AF69B56F7E69ACD">
-    <w:name w:val="41AA698D8D6641C29AF69B56F7E69ACD"/>
-  </w:style>
-  <w:style w:type="paragraph" w:customStyle="1" w:styleId="12EF44EB947248A79D5A98931EC83826">
-    <w:name w:val="12EF44EB947248A79D5A98931EC83826"/>
-  </w:style>
-  <w:style w:type="paragraph" w:customStyle="1" w:styleId="85C2B7662D4B4F4091FB96690827DB33">
-    <w:name w:val="85C2B7662D4B4F4091FB96690827DB33"/>
-  </w:style>
-  <w:style w:type="paragraph" w:customStyle="1" w:styleId="86C39B38351148A1BE6D543785C371C7">
-    <w:name w:val="86C39B38351148A1BE6D543785C371C7"/>
-  </w:style>
-  <w:style w:type="paragraph" w:customStyle="1" w:styleId="882254661B474DE59A1F70D482536DEB">
-    <w:name w:val="882254661B474DE59A1F70D482536DEB"/>
-  </w:style>
-  <w:style w:type="paragraph" w:customStyle="1" w:styleId="1E976BFC7A8242DABBF1A2316C93BDDA">
-    <w:name w:val="1E976BFC7A8242DABBF1A2316C93BDDA"/>
-  </w:style>
-  <w:style w:type="paragraph" w:customStyle="1" w:styleId="8DE547CCCC2A47249503B81F83E92ECB">
-    <w:name w:val="8DE547CCCC2A47249503B81F83E92ECB"/>
-  </w:style>
-  <w:style w:type="paragraph" w:customStyle="1" w:styleId="DCE3D944704D4B05948B760B95C891AE">
-    <w:name w:val="DCE3D944704D4B05948B760B95C891AE"/>
-  </w:style>
-  <w:style w:type="paragraph" w:customStyle="1" w:styleId="C58EB04446054825A2E3F77F9AE0C388">
-    <w:name w:val="C58EB04446054825A2E3F77F9AE0C388"/>
-  </w:style>
-  <w:style w:type="paragraph" w:customStyle="1" w:styleId="FD89699191E54C699A6F81D00FDD247A">
-    <w:name w:val="FD89699191E54C699A6F81D00FDD247A"/>
-  </w:style>
-  <w:style w:type="paragraph" w:customStyle="1" w:styleId="BD248AE0B76D4B779B0E7A85D80BE480">
-    <w:name w:val="BD248AE0B76D4B779B0E7A85D80BE480"/>
-  </w:style>
-  <w:style w:type="paragraph" w:customStyle="1" w:styleId="F471AB75F781491A8A5C2806F74F910B">
-    <w:name w:val="F471AB75F781491A8A5C2806F74F910B"/>
-  </w:style>
-  <w:style w:type="paragraph" w:customStyle="1" w:styleId="D16FCA2435284E378E0D6C1131E1A290">
-    <w:name w:val="D16FCA2435284E378E0D6C1131E1A290"/>
-  </w:style>
-  <w:style w:type="paragraph" w:customStyle="1" w:styleId="2266D2D0B3324C78AD0CCAC97E4A8B17">
-    <w:name w:val="2266D2D0B3324C78AD0CCAC97E4A8B17"/>
-  </w:style>
-  <w:style w:type="paragraph" w:customStyle="1" w:styleId="8B3B2329B3CB44319750C46564722E32">
-    <w:name w:val="8B3B2329B3CB44319750C46564722E32"/>
-  </w:style>
-  <w:style w:type="paragraph" w:customStyle="1" w:styleId="FB7AA4A53EB449E2AE008B6BA87A4A59">
-    <w:name w:val="FB7AA4A53EB449E2AE008B6BA87A4A59"/>
-  </w:style>
-  <w:style w:type="paragraph" w:customStyle="1" w:styleId="7CA992C9943D431996DEA5A7E361408C">
-    <w:name w:val="7CA992C9943D431996DEA5A7E361408C"/>
-  </w:style>
-  <w:style w:type="paragraph" w:customStyle="1" w:styleId="D525FBA589904C049B0A9574FA276DA9">
-    <w:name w:val="D525FBA589904C049B0A9574FA276DA9"/>
-  </w:style>
-</w:styles>
-</file>
-
-<file path=word/glossary/webSettings.xml><?xml version="1.0" encoding="utf-8"?>
-<w:webSettings xmlns:mc="http://schemas.openxmlformats.org/markup-compatibility/2006" xmlns:r="http://schemas.openxmlformats.org/officeDocument/2006/relationships" xmlns:w="http://schemas.openxmlformats.org/wordprocessingml/2006/main" xmlns:w14="http://schemas.microsoft.com/office/word/2010/wordml" xmlns:w15="http://schemas.microsoft.com/office/word/2012/wordml" xmlns:w16cex="http://schemas.microsoft.com/office/word/2018/wordml/cex" xmlns:w16cid="http://schemas.microsoft.com/office/word/2016/wordml/cid" xmlns:w16="http://schemas.microsoft.com/office/word/2018/wordml" xmlns:w16sdtdh="http://schemas.microsoft.com/office/word/2020/wordml/sdtdatahash" xmlns:w16se="http://schemas.microsoft.com/office/word/2015/wordml/symex" mc:Ignorable="w14 w15 w16se w16cid w16 w16cex w16sdtdh">
-  <w:optimizeForBrowser/>
-  <w:allowPNG/>
-</w:webSettings>
-</file>
-
 <file path=word/theme/theme1.xml><?xml version="1.0" encoding="utf-8"?>
 <a:theme xmlns:a="http://schemas.openxmlformats.org/drawingml/2006/main" name="Office Theme">
   <a:themeElements>
@@ -11156,10 +7184,6 @@
 </file>
 
 <file path=customXml/item1.xml><?xml version="1.0" encoding="utf-8"?>
-<b:Sources xmlns:b="http://schemas.openxmlformats.org/officeDocument/2006/bibliography" xmlns="http://schemas.openxmlformats.org/officeDocument/2006/bibliography" SelectedStyle="\APASixthEditionOfficeOnline.xsl" StyleName="APA" Version="6"/>
-</file>
-
-<file path=customXml/item2.xml><?xml version="1.0" encoding="utf-8"?>
 <employees xmlns="http://schemas.microsoft.com/temp/samples">
   <employee>
     <CustomerName>&lt;?xml version="1.0" standalone="yes"?&gt;
@@ -11173,18 +7197,22 @@
 </employees>
 </file>
 
+<file path=customXml/item2.xml><?xml version="1.0" encoding="utf-8"?>
+<b:Sources xmlns:b="http://schemas.openxmlformats.org/officeDocument/2006/bibliography" xmlns="http://schemas.openxmlformats.org/officeDocument/2006/bibliography" SelectedStyle="\APASixthEditionOfficeOnline.xsl" StyleName="APA" Version="6"/>
+</file>
+
 <file path=customXml/itemProps1.xml><?xml version="1.0" encoding="utf-8"?>
+<ds:datastoreItem xmlns:ds="http://schemas.openxmlformats.org/officeDocument/2006/customXml" ds:itemID="{B98E728A-96FF-4995-885C-5AF887AB0C35}">
+  <ds:schemaRefs>
+    <ds:schemaRef ds:uri="http://schemas.microsoft.com/temp/samples"/>
+  </ds:schemaRefs>
+</ds:datastoreItem>
+</file>
+
+<file path=customXml/itemProps2.xml><?xml version="1.0" encoding="utf-8"?>
 <ds:datastoreItem xmlns:ds="http://schemas.openxmlformats.org/officeDocument/2006/customXml" ds:itemID="{8380E956-02AA-401B-8674-47E113BB0F95}">
   <ds:schemaRefs>
     <ds:schemaRef ds:uri="http://schemas.openxmlformats.org/officeDocument/2006/bibliography"/>
   </ds:schemaRefs>
 </ds:datastoreItem>
-</file>
-
-<file path=customXml/itemProps2.xml><?xml version="1.0" encoding="utf-8"?>
-<ds:datastoreItem xmlns:ds="http://schemas.openxmlformats.org/officeDocument/2006/customXml" ds:itemID="{B98E728A-96FF-4995-885C-5AF887AB0C35}">
-  <ds:schemaRefs>
-    <ds:schemaRef ds:uri="http://schemas.microsoft.com/temp/samples"/>
-  </ds:schemaRefs>
-</ds:datastoreItem>
 </file>